--- a/Report.docx
+++ b/Report.docx
@@ -1,6 +1,6 @@
 
 <file path=word/document.xml><?xml version="1.0" encoding="utf-8"?>
-<w:document xmlns:wpc="http://schemas.microsoft.com/office/word/2010/wordprocessingCanvas" xmlns:cx="http://schemas.microsoft.com/office/drawing/2014/chartex" xmlns:cx1="http://schemas.microsoft.com/office/drawing/2015/9/8/chartex" xmlns:cx2="http://schemas.microsoft.com/office/drawing/2015/10/21/chartex" xmlns:cx3="http://schemas.microsoft.com/office/drawing/2016/5/9/chartex" xmlns:cx4="http://schemas.microsoft.com/office/drawing/2016/5/10/chartex" xmlns:cx5="http://schemas.microsoft.com/office/drawing/2016/5/11/chartex" xmlns:cx6="http://schemas.microsoft.com/office/drawing/2016/5/12/chartex" xmlns:cx7="http://schemas.microsoft.com/office/drawing/2016/5/13/chartex" xmlns:cx8="http://schemas.microsoft.com/office/drawing/2016/5/14/chartex" xmlns:mc="http://schemas.openxmlformats.org/markup-compatibility/2006" xmlns:aink="http://schemas.microsoft.com/office/drawing/2016/ink" xmlns:am3d="http://schemas.microsoft.com/office/drawing/2017/model3d" xmlns:o="urn:schemas-microsoft-com:office:office" xmlns:oel="http://schemas.microsoft.com/office/2019/extlst" xmlns:r="http://schemas.openxmlformats.org/officeDocument/2006/relationships" xmlns:m="http://schemas.openxmlformats.org/officeDocument/2006/math" xmlns:v="urn:schemas-microsoft-com:vml" xmlns:wp14="http://schemas.microsoft.com/office/word/2010/wordprocessingDrawing" xmlns:wp="http://schemas.openxmlformats.org/drawingml/2006/wordprocessingDrawing" xmlns:w10="urn:schemas-microsoft-com:office:word" xmlns:w="http://schemas.openxmlformats.org/wordprocessingml/2006/main" xmlns:w14="http://schemas.microsoft.com/office/word/2010/wordml" xmlns:w15="http://schemas.microsoft.com/office/word/2012/wordml" xmlns:w16cex="http://schemas.microsoft.com/office/word/2018/wordml/cex" xmlns:w16cid="http://schemas.microsoft.com/office/word/2016/wordml/cid" xmlns:w16="http://schemas.microsoft.com/office/word/2018/wordml" xmlns:w16sdtdh="http://schemas.microsoft.com/office/word/2020/wordml/sdtdatahash" xmlns:w16se="http://schemas.microsoft.com/office/word/2015/wordml/symex" xmlns:wpg="http://schemas.microsoft.com/office/word/2010/wordprocessingGroup" xmlns:wpi="http://schemas.microsoft.com/office/word/2010/wordprocessingInk" xmlns:wne="http://schemas.microsoft.com/office/word/2006/wordml" xmlns:wps="http://schemas.microsoft.com/office/word/2010/wordprocessingShape" mc:Ignorable="w14 w15 w16se w16cid w16 w16cex w16sdtdh wp14">
+<w:document xmlns:wpc="http://schemas.microsoft.com/office/word/2010/wordprocessingCanvas" xmlns:cx="http://schemas.microsoft.com/office/drawing/2014/chartex" xmlns:cx1="http://schemas.microsoft.com/office/drawing/2015/9/8/chartex" xmlns:cx2="http://schemas.microsoft.com/office/drawing/2015/10/21/chartex" xmlns:cx3="http://schemas.microsoft.com/office/drawing/2016/5/9/chartex" xmlns:cx4="http://schemas.microsoft.com/office/drawing/2016/5/10/chartex" xmlns:cx5="http://schemas.microsoft.com/office/drawing/2016/5/11/chartex" xmlns:cx6="http://schemas.microsoft.com/office/drawing/2016/5/12/chartex" xmlns:cx7="http://schemas.microsoft.com/office/drawing/2016/5/13/chartex" xmlns:cx8="http://schemas.microsoft.com/office/drawing/2016/5/14/chartex" xmlns:mc="http://schemas.openxmlformats.org/markup-compatibility/2006" xmlns:aink="http://schemas.microsoft.com/office/drawing/2016/ink" xmlns:am3d="http://schemas.microsoft.com/office/drawing/2017/model3d" xmlns:o="urn:schemas-microsoft-com:office:office" xmlns:r="http://schemas.openxmlformats.org/officeDocument/2006/relationships" xmlns:m="http://schemas.openxmlformats.org/officeDocument/2006/math" xmlns:v="urn:schemas-microsoft-com:vml" xmlns:wp14="http://schemas.microsoft.com/office/word/2010/wordprocessingDrawing" xmlns:wp="http://schemas.openxmlformats.org/drawingml/2006/wordprocessingDrawing" xmlns:w10="urn:schemas-microsoft-com:office:word" xmlns:w="http://schemas.openxmlformats.org/wordprocessingml/2006/main" xmlns:w14="http://schemas.microsoft.com/office/word/2010/wordml" xmlns:w15="http://schemas.microsoft.com/office/word/2012/wordml" xmlns:w16cex="http://schemas.microsoft.com/office/word/2018/wordml/cex" xmlns:w16cid="http://schemas.microsoft.com/office/word/2016/wordml/cid" xmlns:w16="http://schemas.microsoft.com/office/word/2018/wordml" xmlns:w16sdtdh="http://schemas.microsoft.com/office/word/2020/wordml/sdtdatahash" xmlns:w16se="http://schemas.microsoft.com/office/word/2015/wordml/symex" xmlns:wpg="http://schemas.microsoft.com/office/word/2010/wordprocessingGroup" xmlns:wpi="http://schemas.microsoft.com/office/word/2010/wordprocessingInk" xmlns:wne="http://schemas.microsoft.com/office/word/2006/wordml" xmlns:wps="http://schemas.microsoft.com/office/word/2010/wordprocessingShape" mc:Ignorable="w14 w15 w16se w16cid w16 w16cex w16sdtdh wp14">
   <w:body>
     <w:p>
       <w:pPr>
@@ -546,7 +546,37 @@
           <w:szCs w:val="30"/>
           <w:lang w:val="es-ES"/>
         </w:rPr>
-        <w:t>Lưu Hoàn Tấn_</w:t>
+        <w:t>Lư Hoàn</w:t>
+      </w:r>
+      <w:r>
+        <w:rPr>
+          <w:b/>
+          <w:bCs/>
+          <w:sz w:val="30"/>
+          <w:szCs w:val="30"/>
+          <w:lang w:val="es-ES"/>
+        </w:rPr>
+        <w:t>g</w:t>
+      </w:r>
+      <w:r>
+        <w:rPr>
+          <w:b/>
+          <w:bCs/>
+          <w:sz w:val="30"/>
+          <w:szCs w:val="30"/>
+          <w:lang w:val="es-ES"/>
+        </w:rPr>
+        <w:t xml:space="preserve"> Tấn</w:t>
+      </w:r>
+      <w:r>
+        <w:rPr>
+          <w:b/>
+          <w:bCs/>
+          <w:sz w:val="30"/>
+          <w:szCs w:val="30"/>
+          <w:lang w:val="es-ES"/>
+        </w:rPr>
+        <w:t xml:space="preserve"> </w:t>
       </w:r>
       <w:r>
         <w:rPr>
@@ -593,7 +623,17 @@
           <w:szCs w:val="30"/>
           <w:lang w:val="es-ES"/>
         </w:rPr>
-        <w:t>Phạm Nhật Huy_</w:t>
+        <w:t>Phạm Nhật Huy</w:t>
+      </w:r>
+      <w:r>
+        <w:rPr>
+          <w:b/>
+          <w:bCs/>
+          <w:sz w:val="30"/>
+          <w:szCs w:val="30"/>
+          <w:lang w:val="es-ES"/>
+        </w:rPr>
+        <w:t xml:space="preserve"> </w:t>
       </w:r>
       <w:r>
         <w:rPr>
@@ -6432,15 +6472,7 @@
         <w:t xml:space="preserve">NFAε </w:t>
       </w:r>
       <w:r>
-        <w:t xml:space="preserve">là mô hình được mở rộng từ mô hình DFA cho phép chấp nhận 0, 1, </w:t>
-      </w:r>
-      <w:proofErr w:type="gramStart"/>
-      <w:r>
-        <w:t>2,…</w:t>
-      </w:r>
-      <w:proofErr w:type="gramEnd"/>
-      <w:r>
-        <w:t xml:space="preserve"> các phép chuyển từ một trạng thái trên cùng một ký hiệu nhập và cho phép các phép chuyển trên nhãn rỗng ԑ.</w:t>
+        <w:t>là mô hình được mở rộng từ mô hình DFA cho phép chấp nhận 0, 1, 2,… các phép chuyển từ một trạng thái trên cùng một ký hiệu nhập và cho phép các phép chuyển trên nhãn rỗng ԑ.</w:t>
       </w:r>
     </w:p>
     <w:p/>
@@ -7529,7 +7561,6 @@
         </w:rPr>
         <w:t xml:space="preserve">- </w:t>
       </w:r>
-      <w:proofErr w:type="gramStart"/>
       <w:r>
         <w:t>δ</w:t>
       </w:r>
@@ -7537,14 +7568,7 @@
         <w:rPr>
           <w:lang w:val="fr-FR"/>
         </w:rPr>
-        <w:t>(</w:t>
-      </w:r>
-      <w:proofErr w:type="gramEnd"/>
-      <w:r>
-        <w:rPr>
-          <w:lang w:val="fr-FR"/>
-        </w:rPr>
-        <w:t>T, a):</w:t>
+        <w:t>(T, a):</w:t>
       </w:r>
       <w:r>
         <w:rPr>
@@ -7688,7 +7712,6 @@
         </w:rPr>
         <w:t xml:space="preserve"> có thể chuyển đến một trạng thái bất kỳ trong tập trạng thái </w:t>
       </w:r>
-      <w:proofErr w:type="gramStart"/>
       <w:r>
         <w:t>δ</w:t>
       </w:r>
@@ -7696,31 +7719,24 @@
         <w:rPr>
           <w:lang w:val="fr-FR"/>
         </w:rPr>
-        <w:t>(</w:t>
-      </w:r>
-      <w:proofErr w:type="gramEnd"/>
+        <w:t>(T, a)</w:t>
+      </w:r>
       <w:r>
         <w:rPr>
           <w:lang w:val="fr-FR"/>
         </w:rPr>
-        <w:t>T, a)</w:t>
+        <w:t xml:space="preserve">. Khi </w:t>
       </w:r>
       <w:r>
         <w:rPr>
           <w:lang w:val="fr-FR"/>
         </w:rPr>
-        <w:t xml:space="preserve">. Khi </w:t>
+        <w:t>chúng</w:t>
       </w:r>
       <w:r>
         <w:rPr>
           <w:lang w:val="fr-FR"/>
         </w:rPr>
-        <w:t>chúng</w:t>
-      </w:r>
-      <w:r>
-        <w:rPr>
-          <w:lang w:val="fr-FR"/>
-        </w:rPr>
         <w:t xml:space="preserve"> cho phép sự truyền rỗng, </w:t>
       </w:r>
       <w:r>
@@ -7739,16 +7755,8 @@
         <w:rPr>
           <w:lang w:val="es-ES"/>
         </w:rPr>
-        <w:t>ԑ-</w:t>
-      </w:r>
-      <w:proofErr w:type="gramStart"/>
-      <w:r>
-        <w:rPr>
-          <w:lang w:val="es-ES"/>
-        </w:rPr>
-        <w:t>closure(</w:t>
-      </w:r>
-      <w:proofErr w:type="gramEnd"/>
+        <w:t>ԑ-closure(</w:t>
+      </w:r>
       <w:r>
         <w:t>δ</w:t>
       </w:r>
@@ -8175,21 +8183,12 @@
                 <w:lang w:val="es-ES"/>
               </w:rPr>
             </w:pPr>
-            <w:proofErr w:type="gramStart"/>
             <w:r>
               <w:rPr>
                 <w:szCs w:val="26"/>
                 <w:lang w:val="es-ES"/>
               </w:rPr>
-              <w:t>U :</w:t>
-            </w:r>
-            <w:proofErr w:type="gramEnd"/>
-            <w:r>
-              <w:rPr>
-                <w:szCs w:val="26"/>
-                <w:lang w:val="es-ES"/>
-              </w:rPr>
-              <w:t xml:space="preserve">= </w:t>
+              <w:t xml:space="preserve">U := </w:t>
             </w:r>
             <w:r>
               <w:rPr>
@@ -8231,7 +8230,6 @@
                 <w:lang w:val="es-ES"/>
               </w:rPr>
             </w:pPr>
-            <w:proofErr w:type="gramStart"/>
             <w:r>
               <w:rPr>
                 <w:b/>
@@ -8248,15 +8246,7 @@
                 <w:szCs w:val="26"/>
                 <w:lang w:val="es-ES"/>
               </w:rPr>
-              <w:t xml:space="preserve">  U</w:t>
-            </w:r>
-            <w:proofErr w:type="gramEnd"/>
-            <w:r>
-              <w:rPr>
-                <w:szCs w:val="26"/>
-                <w:lang w:val="es-ES"/>
-              </w:rPr>
-              <w:t xml:space="preserve"> không có trong thập trạnh thái của DFA </w:t>
+              <w:t xml:space="preserve">  U không có trong thập trạnh thái của DFA </w:t>
             </w:r>
             <w:r>
               <w:rPr>
@@ -8323,23 +8313,7 @@
                 <w:szCs w:val="26"/>
                 <w:lang w:val="es-ES"/>
               </w:rPr>
-              <w:t>Ꟙ[T, a</w:t>
-            </w:r>
-            <w:proofErr w:type="gramStart"/>
-            <w:r>
-              <w:rPr>
-                <w:szCs w:val="26"/>
-                <w:lang w:val="es-ES"/>
-              </w:rPr>
-              <w:t>] :</w:t>
-            </w:r>
-            <w:proofErr w:type="gramEnd"/>
-            <w:r>
-              <w:rPr>
-                <w:szCs w:val="26"/>
-                <w:lang w:val="es-ES"/>
-              </w:rPr>
-              <w:t>= U; {Ꟙ[T, a] là phần tử của bảng chuyển DFA}</w:t>
+              <w:t>Ꟙ[T, a] := U; {Ꟙ[T, a] là phần tử của bảng chuyển DFA}</w:t>
             </w:r>
           </w:p>
           <w:p>
@@ -8628,13 +8602,8 @@
         </w:rPr>
       </w:pPr>
       <w:r>
-        <w:t xml:space="preserve">Tự động hoá bằng các tập lệnh Python như: gửi email, tải xuống nội dung, tìm kiếm lỗi trong nhiều </w:t>
-      </w:r>
-      <w:proofErr w:type="gramStart"/>
-      <w:r>
-        <w:t>tệp,…</w:t>
-      </w:r>
-      <w:proofErr w:type="gramEnd"/>
+        <w:t>Tự động hoá bằng các tập lệnh Python như: gửi email, tải xuống nội dung, tìm kiếm lỗi trong nhiều tệp,…</w:t>
+      </w:r>
       <w:r>
         <w:t xml:space="preserve"> Có nhiều thư viện hỗ trợ cho các hoạt động khác nhau như, xử lý dữ liệu lớn, xử lý hình ảnh, nhận diện giọng nói…</w:t>
       </w:r>
@@ -9069,7 +9038,6 @@
         </w:rPr>
         <w:t>-</w:t>
       </w:r>
-      <w:proofErr w:type="gramStart"/>
       <w:r>
         <w:rPr>
           <w:szCs w:val="26"/>
@@ -9084,7 +9052,6 @@
         </w:rPr>
         <w:t>(</w:t>
       </w:r>
-      <w:proofErr w:type="gramEnd"/>
       <w:r>
         <w:rPr>
           <w:szCs w:val="26"/>
@@ -9142,7 +9109,6 @@
         </w:rPr>
         <w:t>ε-</w:t>
       </w:r>
-      <w:proofErr w:type="gramStart"/>
       <w:r>
         <w:rPr>
           <w:szCs w:val="26"/>
@@ -9153,20 +9119,49 @@
         <w:rPr>
           <w:szCs w:val="26"/>
         </w:rPr>
+        <w:t>(δ(</w:t>
+      </w:r>
+      <w:r>
+        <w:rPr>
+          <w:szCs w:val="26"/>
+        </w:rPr>
+        <w:t>A, a)</w:t>
+      </w:r>
+      <w:r>
+        <w:rPr>
+          <w:szCs w:val="26"/>
+        </w:rPr>
+        <w:t>)</w:t>
+      </w:r>
+      <w:r>
+        <w:rPr>
+          <w:szCs w:val="26"/>
+        </w:rPr>
+        <w:t xml:space="preserve"> = </w:t>
+      </w:r>
+      <w:r>
+        <w:rPr>
+          <w:szCs w:val="26"/>
+        </w:rPr>
+        <w:t>ε-</w:t>
+      </w:r>
+      <w:r>
+        <w:rPr>
+          <w:szCs w:val="26"/>
+        </w:rPr>
+        <w:t>closure</w:t>
+      </w:r>
+      <w:r>
+        <w:rPr>
+          <w:szCs w:val="26"/>
+        </w:rPr>
         <w:t>(</w:t>
       </w:r>
-      <w:proofErr w:type="gramEnd"/>
-      <w:r>
-        <w:rPr>
-          <w:szCs w:val="26"/>
-        </w:rPr>
-        <w:t>δ(</w:t>
-      </w:r>
-      <w:r>
-        <w:rPr>
-          <w:szCs w:val="26"/>
-        </w:rPr>
-        <w:t>A, a)</w:t>
+      <w:r>
+        <w:rPr>
+          <w:szCs w:val="26"/>
+        </w:rPr>
+        <w:t>{3, 8}</w:t>
       </w:r>
       <w:r>
         <w:rPr>
@@ -9178,6 +9173,64 @@
         <w:rPr>
           <w:szCs w:val="26"/>
         </w:rPr>
+        <w:t xml:space="preserve"> = {1, 2, 3, 4, 6, 7, 8} = B* </w:t>
+      </w:r>
+    </w:p>
+    <w:p>
+      <w:pPr>
+        <w:ind w:left="1134"/>
+        <w:rPr>
+          <w:szCs w:val="26"/>
+          <w:lang w:val="fr-FR"/>
+        </w:rPr>
+      </w:pPr>
+      <w:r>
+        <w:rPr>
+          <w:szCs w:val="26"/>
+          <w:lang w:val="fr-FR"/>
+        </w:rPr>
+        <w:t xml:space="preserve">3) </w:t>
+      </w:r>
+      <w:r>
+        <w:rPr>
+          <w:szCs w:val="26"/>
+        </w:rPr>
+        <w:t>ԑ</w:t>
+      </w:r>
+      <w:r>
+        <w:rPr>
+          <w:szCs w:val="26"/>
+        </w:rPr>
+        <w:t>-</w:t>
+      </w:r>
+      <w:r>
+        <w:rPr>
+          <w:szCs w:val="26"/>
+        </w:rPr>
+        <w:t>closure</w:t>
+      </w:r>
+      <w:r>
+        <w:rPr>
+          <w:szCs w:val="26"/>
+        </w:rPr>
+        <w:t>(δ(</w:t>
+      </w:r>
+      <w:r>
+        <w:rPr>
+          <w:szCs w:val="26"/>
+        </w:rPr>
+        <w:t>A, b</w:t>
+      </w:r>
+      <w:r>
+        <w:rPr>
+          <w:szCs w:val="26"/>
+        </w:rPr>
+        <w:t>))</w:t>
+      </w:r>
+      <w:r>
+        <w:rPr>
+          <w:szCs w:val="26"/>
+        </w:rPr>
         <w:t xml:space="preserve"> = </w:t>
       </w:r>
       <w:r>
@@ -9202,6 +9255,94 @@
         <w:rPr>
           <w:szCs w:val="26"/>
         </w:rPr>
+        <w:t>{5}</w:t>
+      </w:r>
+      <w:r>
+        <w:rPr>
+          <w:szCs w:val="26"/>
+        </w:rPr>
+        <w:t>)</w:t>
+      </w:r>
+      <w:r>
+        <w:rPr>
+          <w:szCs w:val="26"/>
+        </w:rPr>
+        <w:t xml:space="preserve"> = {1, 2, 4, 5, 6, 7} = C*</w:t>
+      </w:r>
+    </w:p>
+    <w:p>
+      <w:pPr>
+        <w:ind w:left="1134"/>
+        <w:rPr>
+          <w:szCs w:val="26"/>
+        </w:rPr>
+      </w:pPr>
+      <w:r>
+        <w:rPr>
+          <w:szCs w:val="26"/>
+          <w:lang w:val="fr-FR"/>
+        </w:rPr>
+        <w:t xml:space="preserve">4) </w:t>
+      </w:r>
+      <w:r>
+        <w:rPr>
+          <w:szCs w:val="26"/>
+        </w:rPr>
+        <w:t>ε-</w:t>
+      </w:r>
+      <w:r>
+        <w:rPr>
+          <w:szCs w:val="26"/>
+        </w:rPr>
+        <w:t>closure</w:t>
+      </w:r>
+      <w:r>
+        <w:rPr>
+          <w:szCs w:val="26"/>
+        </w:rPr>
+        <w:t>(δ(</w:t>
+      </w:r>
+      <w:r>
+        <w:rPr>
+          <w:szCs w:val="26"/>
+          <w:lang w:val="es-ES"/>
+        </w:rPr>
+        <w:t>B, a</w:t>
+      </w:r>
+      <w:r>
+        <w:rPr>
+          <w:szCs w:val="26"/>
+        </w:rPr>
+        <w:t>))</w:t>
+      </w:r>
+      <w:r>
+        <w:rPr>
+          <w:szCs w:val="26"/>
+        </w:rPr>
+        <w:t xml:space="preserve"> = </w:t>
+      </w:r>
+      <w:r>
+        <w:rPr>
+          <w:szCs w:val="26"/>
+        </w:rPr>
+        <w:t>ε-</w:t>
+      </w:r>
+      <w:r>
+        <w:rPr>
+          <w:szCs w:val="26"/>
+        </w:rPr>
+        <w:t>closure</w:t>
+      </w:r>
+      <w:r>
+        <w:rPr>
+          <w:szCs w:val="26"/>
+        </w:rPr>
+        <w:t>(</w:t>
+      </w:r>
+      <w:r>
+        <w:rPr>
+          <w:szCs w:val="26"/>
+        </w:rPr>
         <w:t>{3, 8}</w:t>
       </w:r>
       <w:r>
@@ -9214,7 +9355,7 @@
         <w:rPr>
           <w:szCs w:val="26"/>
         </w:rPr>
-        <w:t xml:space="preserve"> = {1, 2, 3, 4, 6, 7, 8} = B* </w:t>
+        <w:t xml:space="preserve"> = B</w:t>
       </w:r>
     </w:p>
     <w:p>
@@ -9222,15 +9363,216 @@
         <w:ind w:left="1134"/>
         <w:rPr>
           <w:szCs w:val="26"/>
+        </w:rPr>
+      </w:pPr>
+      <w:r>
+        <w:rPr>
+          <w:szCs w:val="26"/>
+        </w:rPr>
+        <w:t xml:space="preserve">5) </w:t>
+      </w:r>
+      <w:r>
+        <w:rPr>
+          <w:szCs w:val="26"/>
+        </w:rPr>
+        <w:t>ε-</w:t>
+      </w:r>
+      <w:r>
+        <w:rPr>
+          <w:szCs w:val="26"/>
+        </w:rPr>
+        <w:t>closure</w:t>
+      </w:r>
+      <w:r>
+        <w:rPr>
+          <w:szCs w:val="26"/>
+        </w:rPr>
+        <w:t>(</w:t>
+      </w:r>
+      <w:r>
+        <w:rPr>
+          <w:szCs w:val="26"/>
+        </w:rPr>
+        <w:t>δ</w:t>
+      </w:r>
+      <w:r>
+        <w:rPr>
+          <w:szCs w:val="26"/>
+        </w:rPr>
+        <w:t>(B, b)</w:t>
+      </w:r>
+      <w:r>
+        <w:rPr>
+          <w:szCs w:val="26"/>
+        </w:rPr>
+        <w:t>)</w:t>
+      </w:r>
+      <w:r>
+        <w:rPr>
+          <w:szCs w:val="26"/>
+        </w:rPr>
+        <w:t xml:space="preserve"> = </w:t>
+      </w:r>
+      <w:r>
+        <w:rPr>
+          <w:szCs w:val="26"/>
+        </w:rPr>
+        <w:t>ε-</w:t>
+      </w:r>
+      <w:r>
+        <w:rPr>
+          <w:szCs w:val="26"/>
+        </w:rPr>
+        <w:t>closure</w:t>
+      </w:r>
+      <w:r>
+        <w:rPr>
+          <w:szCs w:val="26"/>
+        </w:rPr>
+        <w:t>(</w:t>
+      </w:r>
+      <w:r>
+        <w:rPr>
+          <w:szCs w:val="26"/>
+        </w:rPr>
+        <w:t>{5, 9}</w:t>
+      </w:r>
+      <w:r>
+        <w:rPr>
+          <w:szCs w:val="26"/>
+        </w:rPr>
+        <w:t>)</w:t>
+      </w:r>
+      <w:r>
+        <w:rPr>
+          <w:szCs w:val="26"/>
+        </w:rPr>
+        <w:t xml:space="preserve"> = {1, 2, 4, 5, 6, 7, 9} = D*</w:t>
+      </w:r>
+    </w:p>
+    <w:p>
+      <w:pPr>
+        <w:ind w:left="1134"/>
+        <w:rPr>
+          <w:szCs w:val="26"/>
+        </w:rPr>
+      </w:pPr>
+      <w:r>
+        <w:rPr>
+          <w:szCs w:val="26"/>
+        </w:rPr>
+        <w:t xml:space="preserve">6) </w:t>
+      </w:r>
+      <w:r>
+        <w:rPr>
+          <w:szCs w:val="26"/>
+        </w:rPr>
+        <w:t>ε-</w:t>
+      </w:r>
+      <w:r>
+        <w:rPr>
+          <w:szCs w:val="26"/>
+        </w:rPr>
+        <w:t>closure</w:t>
+      </w:r>
+      <w:r>
+        <w:rPr>
+          <w:szCs w:val="26"/>
+        </w:rPr>
+        <w:t>(δ</w:t>
+      </w:r>
+      <w:r>
+        <w:rPr>
+          <w:szCs w:val="26"/>
+        </w:rPr>
+        <w:t>(</w:t>
+      </w:r>
+      <w:r>
+        <w:rPr>
+          <w:szCs w:val="26"/>
+        </w:rPr>
+        <w:t>C</w:t>
+      </w:r>
+      <w:r>
+        <w:rPr>
+          <w:szCs w:val="26"/>
+        </w:rPr>
+        <w:t xml:space="preserve">, </w:t>
+      </w:r>
+      <w:r>
+        <w:rPr>
+          <w:szCs w:val="26"/>
+        </w:rPr>
+        <w:t>a</w:t>
+      </w:r>
+      <w:r>
+        <w:rPr>
+          <w:szCs w:val="26"/>
+        </w:rPr>
+        <w:t>)</w:t>
+      </w:r>
+      <w:r>
+        <w:rPr>
+          <w:szCs w:val="26"/>
+        </w:rPr>
+        <w:t>)</w:t>
+      </w:r>
+      <w:r>
+        <w:rPr>
+          <w:szCs w:val="26"/>
+        </w:rPr>
+        <w:t xml:space="preserve"> = </w:t>
+      </w:r>
+      <w:r>
+        <w:rPr>
+          <w:szCs w:val="26"/>
+        </w:rPr>
+        <w:t>ε-</w:t>
+      </w:r>
+      <w:r>
+        <w:rPr>
+          <w:szCs w:val="26"/>
+        </w:rPr>
+        <w:t>closure</w:t>
+      </w:r>
+      <w:r>
+        <w:rPr>
+          <w:szCs w:val="26"/>
+        </w:rPr>
+        <w:t>(</w:t>
+      </w:r>
+      <w:r>
+        <w:rPr>
+          <w:szCs w:val="26"/>
+        </w:rPr>
+        <w:t>{3, 8}</w:t>
+      </w:r>
+      <w:r>
+        <w:rPr>
+          <w:szCs w:val="26"/>
+        </w:rPr>
+        <w:t>)</w:t>
+      </w:r>
+      <w:r>
+        <w:rPr>
+          <w:szCs w:val="26"/>
+        </w:rPr>
+        <w:t xml:space="preserve"> = B</w:t>
+      </w:r>
+    </w:p>
+    <w:p>
+      <w:pPr>
+        <w:ind w:left="1134"/>
+        <w:rPr>
+          <w:szCs w:val="26"/>
+        </w:rPr>
+      </w:pPr>
+      <w:r>
+        <w:rPr>
+          <w:szCs w:val="26"/>
           <w:lang w:val="fr-FR"/>
         </w:rPr>
-      </w:pPr>
-      <w:r>
-        <w:rPr>
-          <w:szCs w:val="26"/>
-          <w:lang w:val="fr-FR"/>
-        </w:rPr>
-        <w:t xml:space="preserve">3) </w:t>
+        <w:t xml:space="preserve">7) </w:t>
       </w:r>
       <w:r>
         <w:rPr>
@@ -9244,7 +9586,6 @@
         </w:rPr>
         <w:t>-</w:t>
       </w:r>
-      <w:proofErr w:type="gramStart"/>
       <w:r>
         <w:rPr>
           <w:szCs w:val="26"/>
@@ -9255,423 +9596,7 @@
         <w:rPr>
           <w:szCs w:val="26"/>
         </w:rPr>
-        <w:t>(</w:t>
-      </w:r>
-      <w:proofErr w:type="gramEnd"/>
-      <w:r>
-        <w:rPr>
-          <w:szCs w:val="26"/>
-        </w:rPr>
-        <w:t>δ(</w:t>
-      </w:r>
-      <w:r>
-        <w:rPr>
-          <w:szCs w:val="26"/>
-        </w:rPr>
-        <w:t>A, b</w:t>
-      </w:r>
-      <w:r>
-        <w:rPr>
-          <w:szCs w:val="26"/>
-        </w:rPr>
-        <w:t>))</w:t>
-      </w:r>
-      <w:r>
-        <w:rPr>
-          <w:szCs w:val="26"/>
-        </w:rPr>
-        <w:t xml:space="preserve"> = </w:t>
-      </w:r>
-      <w:r>
-        <w:rPr>
-          <w:szCs w:val="26"/>
-        </w:rPr>
-        <w:t>ε-</w:t>
-      </w:r>
-      <w:r>
-        <w:rPr>
-          <w:szCs w:val="26"/>
-        </w:rPr>
-        <w:t>closure</w:t>
-      </w:r>
-      <w:r>
-        <w:rPr>
-          <w:szCs w:val="26"/>
-        </w:rPr>
-        <w:t>(</w:t>
-      </w:r>
-      <w:r>
-        <w:rPr>
-          <w:szCs w:val="26"/>
-        </w:rPr>
-        <w:t>{5}</w:t>
-      </w:r>
-      <w:r>
-        <w:rPr>
-          <w:szCs w:val="26"/>
-        </w:rPr>
-        <w:t>)</w:t>
-      </w:r>
-      <w:r>
-        <w:rPr>
-          <w:szCs w:val="26"/>
-        </w:rPr>
-        <w:t xml:space="preserve"> = {1, 2, 4, 5, 6, 7} = C*</w:t>
-      </w:r>
-    </w:p>
-    <w:p>
-      <w:pPr>
-        <w:ind w:left="1134"/>
-        <w:rPr>
-          <w:szCs w:val="26"/>
-        </w:rPr>
-      </w:pPr>
-      <w:r>
-        <w:rPr>
-          <w:szCs w:val="26"/>
-          <w:lang w:val="fr-FR"/>
-        </w:rPr>
-        <w:t xml:space="preserve">4) </w:t>
-      </w:r>
-      <w:r>
-        <w:rPr>
-          <w:szCs w:val="26"/>
-        </w:rPr>
-        <w:t>ε-</w:t>
-      </w:r>
-      <w:proofErr w:type="gramStart"/>
-      <w:r>
-        <w:rPr>
-          <w:szCs w:val="26"/>
-        </w:rPr>
-        <w:t>closure</w:t>
-      </w:r>
-      <w:r>
-        <w:rPr>
-          <w:szCs w:val="26"/>
-        </w:rPr>
-        <w:t>(</w:t>
-      </w:r>
-      <w:proofErr w:type="gramEnd"/>
-      <w:r>
-        <w:rPr>
-          <w:szCs w:val="26"/>
-        </w:rPr>
-        <w:t>δ(</w:t>
-      </w:r>
-      <w:r>
-        <w:rPr>
-          <w:szCs w:val="26"/>
-          <w:lang w:val="es-ES"/>
-        </w:rPr>
-        <w:t>B, a</w:t>
-      </w:r>
-      <w:r>
-        <w:rPr>
-          <w:szCs w:val="26"/>
-        </w:rPr>
-        <w:t>))</w:t>
-      </w:r>
-      <w:r>
-        <w:rPr>
-          <w:szCs w:val="26"/>
-        </w:rPr>
-        <w:t xml:space="preserve"> = </w:t>
-      </w:r>
-      <w:r>
-        <w:rPr>
-          <w:szCs w:val="26"/>
-        </w:rPr>
-        <w:t>ε-</w:t>
-      </w:r>
-      <w:r>
-        <w:rPr>
-          <w:szCs w:val="26"/>
-        </w:rPr>
-        <w:t>closure</w:t>
-      </w:r>
-      <w:r>
-        <w:rPr>
-          <w:szCs w:val="26"/>
-        </w:rPr>
-        <w:t>(</w:t>
-      </w:r>
-      <w:r>
-        <w:rPr>
-          <w:szCs w:val="26"/>
-        </w:rPr>
-        <w:t>{3, 8}</w:t>
-      </w:r>
-      <w:r>
-        <w:rPr>
-          <w:szCs w:val="26"/>
-        </w:rPr>
-        <w:t>)</w:t>
-      </w:r>
-      <w:r>
-        <w:rPr>
-          <w:szCs w:val="26"/>
-        </w:rPr>
-        <w:t xml:space="preserve"> = B</w:t>
-      </w:r>
-    </w:p>
-    <w:p>
-      <w:pPr>
-        <w:ind w:left="1134"/>
-        <w:rPr>
-          <w:szCs w:val="26"/>
-        </w:rPr>
-      </w:pPr>
-      <w:r>
-        <w:rPr>
-          <w:szCs w:val="26"/>
-        </w:rPr>
-        <w:t xml:space="preserve">5) </w:t>
-      </w:r>
-      <w:r>
-        <w:rPr>
-          <w:szCs w:val="26"/>
-        </w:rPr>
-        <w:t>ε-</w:t>
-      </w:r>
-      <w:proofErr w:type="gramStart"/>
-      <w:r>
-        <w:rPr>
-          <w:szCs w:val="26"/>
-        </w:rPr>
-        <w:t>closure</w:t>
-      </w:r>
-      <w:r>
-        <w:rPr>
-          <w:szCs w:val="26"/>
-        </w:rPr>
-        <w:t>(</w:t>
-      </w:r>
-      <w:proofErr w:type="gramEnd"/>
-      <w:r>
-        <w:rPr>
-          <w:szCs w:val="26"/>
-        </w:rPr>
-        <w:t>δ</w:t>
-      </w:r>
-      <w:r>
-        <w:rPr>
-          <w:szCs w:val="26"/>
-        </w:rPr>
-        <w:t>(B, b)</w:t>
-      </w:r>
-      <w:r>
-        <w:rPr>
-          <w:szCs w:val="26"/>
-        </w:rPr>
-        <w:t>)</w:t>
-      </w:r>
-      <w:r>
-        <w:rPr>
-          <w:szCs w:val="26"/>
-        </w:rPr>
-        <w:t xml:space="preserve"> = </w:t>
-      </w:r>
-      <w:r>
-        <w:rPr>
-          <w:szCs w:val="26"/>
-        </w:rPr>
-        <w:t>ε-</w:t>
-      </w:r>
-      <w:r>
-        <w:rPr>
-          <w:szCs w:val="26"/>
-        </w:rPr>
-        <w:t>closure</w:t>
-      </w:r>
-      <w:r>
-        <w:rPr>
-          <w:szCs w:val="26"/>
-        </w:rPr>
-        <w:t>(</w:t>
-      </w:r>
-      <w:r>
-        <w:rPr>
-          <w:szCs w:val="26"/>
-        </w:rPr>
-        <w:t>{5, 9}</w:t>
-      </w:r>
-      <w:r>
-        <w:rPr>
-          <w:szCs w:val="26"/>
-        </w:rPr>
-        <w:t>)</w:t>
-      </w:r>
-      <w:r>
-        <w:rPr>
-          <w:szCs w:val="26"/>
-        </w:rPr>
-        <w:t xml:space="preserve"> = {1, 2, 4, 5, 6, 7, 9} = D*</w:t>
-      </w:r>
-    </w:p>
-    <w:p>
-      <w:pPr>
-        <w:ind w:left="1134"/>
-        <w:rPr>
-          <w:szCs w:val="26"/>
-        </w:rPr>
-      </w:pPr>
-      <w:r>
-        <w:rPr>
-          <w:szCs w:val="26"/>
-        </w:rPr>
-        <w:t xml:space="preserve">6) </w:t>
-      </w:r>
-      <w:r>
-        <w:rPr>
-          <w:szCs w:val="26"/>
-        </w:rPr>
-        <w:t>ε-</w:t>
-      </w:r>
-      <w:proofErr w:type="gramStart"/>
-      <w:r>
-        <w:rPr>
-          <w:szCs w:val="26"/>
-        </w:rPr>
-        <w:t>closure</w:t>
-      </w:r>
-      <w:r>
-        <w:rPr>
-          <w:szCs w:val="26"/>
-        </w:rPr>
-        <w:t>(</w:t>
-      </w:r>
-      <w:proofErr w:type="gramEnd"/>
-      <w:r>
-        <w:rPr>
-          <w:szCs w:val="26"/>
-        </w:rPr>
-        <w:t>δ</w:t>
-      </w:r>
-      <w:r>
-        <w:rPr>
-          <w:szCs w:val="26"/>
-        </w:rPr>
-        <w:t>(</w:t>
-      </w:r>
-      <w:r>
-        <w:rPr>
-          <w:szCs w:val="26"/>
-        </w:rPr>
-        <w:t>C</w:t>
-      </w:r>
-      <w:r>
-        <w:rPr>
-          <w:szCs w:val="26"/>
-        </w:rPr>
-        <w:t xml:space="preserve">, </w:t>
-      </w:r>
-      <w:r>
-        <w:rPr>
-          <w:szCs w:val="26"/>
-        </w:rPr>
-        <w:t>a</w:t>
-      </w:r>
-      <w:r>
-        <w:rPr>
-          <w:szCs w:val="26"/>
-        </w:rPr>
-        <w:t>)</w:t>
-      </w:r>
-      <w:r>
-        <w:rPr>
-          <w:szCs w:val="26"/>
-        </w:rPr>
-        <w:t>)</w:t>
-      </w:r>
-      <w:r>
-        <w:rPr>
-          <w:szCs w:val="26"/>
-        </w:rPr>
-        <w:t xml:space="preserve"> = </w:t>
-      </w:r>
-      <w:r>
-        <w:rPr>
-          <w:szCs w:val="26"/>
-        </w:rPr>
-        <w:t>ε-</w:t>
-      </w:r>
-      <w:r>
-        <w:rPr>
-          <w:szCs w:val="26"/>
-        </w:rPr>
-        <w:t>closure</w:t>
-      </w:r>
-      <w:r>
-        <w:rPr>
-          <w:szCs w:val="26"/>
-        </w:rPr>
-        <w:t>(</w:t>
-      </w:r>
-      <w:r>
-        <w:rPr>
-          <w:szCs w:val="26"/>
-        </w:rPr>
-        <w:t>{3, 8}</w:t>
-      </w:r>
-      <w:r>
-        <w:rPr>
-          <w:szCs w:val="26"/>
-        </w:rPr>
-        <w:t>)</w:t>
-      </w:r>
-      <w:r>
-        <w:rPr>
-          <w:szCs w:val="26"/>
-        </w:rPr>
-        <w:t xml:space="preserve"> = B</w:t>
-      </w:r>
-    </w:p>
-    <w:p>
-      <w:pPr>
-        <w:ind w:left="1134"/>
-        <w:rPr>
-          <w:szCs w:val="26"/>
-        </w:rPr>
-      </w:pPr>
-      <w:r>
-        <w:rPr>
-          <w:szCs w:val="26"/>
-          <w:lang w:val="fr-FR"/>
-        </w:rPr>
-        <w:t xml:space="preserve">7) </w:t>
-      </w:r>
-      <w:r>
-        <w:rPr>
-          <w:szCs w:val="26"/>
-        </w:rPr>
-        <w:t>ԑ</w:t>
-      </w:r>
-      <w:r>
-        <w:rPr>
-          <w:szCs w:val="26"/>
-        </w:rPr>
-        <w:t>-</w:t>
-      </w:r>
-      <w:proofErr w:type="gramStart"/>
-      <w:r>
-        <w:rPr>
-          <w:szCs w:val="26"/>
-        </w:rPr>
-        <w:t>closure</w:t>
-      </w:r>
-      <w:r>
-        <w:rPr>
-          <w:szCs w:val="26"/>
-        </w:rPr>
-        <w:t>(</w:t>
-      </w:r>
-      <w:proofErr w:type="gramEnd"/>
-      <w:r>
-        <w:rPr>
-          <w:szCs w:val="26"/>
-        </w:rPr>
-        <w:t>δ(</w:t>
+        <w:t>(δ(</w:t>
       </w:r>
       <w:r>
         <w:rPr>
@@ -9749,7 +9674,6 @@
         </w:rPr>
         <w:t>ε-</w:t>
       </w:r>
-      <w:proofErr w:type="gramStart"/>
       <w:r>
         <w:rPr>
           <w:szCs w:val="26"/>
@@ -9760,27 +9684,106 @@
         <w:rPr>
           <w:szCs w:val="26"/>
         </w:rPr>
+        <w:t>(δ(</w:t>
+      </w:r>
+      <w:r>
+        <w:rPr>
+          <w:szCs w:val="26"/>
+          <w:lang w:val="es-ES"/>
+        </w:rPr>
+        <w:t>D, a</w:t>
+      </w:r>
+      <w:r>
+        <w:rPr>
+          <w:szCs w:val="26"/>
+        </w:rPr>
+        <w:t>))</w:t>
+      </w:r>
+      <w:r>
+        <w:rPr>
+          <w:szCs w:val="26"/>
+        </w:rPr>
+        <w:t xml:space="preserve"> = </w:t>
+      </w:r>
+      <w:r>
+        <w:rPr>
+          <w:szCs w:val="26"/>
+        </w:rPr>
+        <w:t>ε-</w:t>
+      </w:r>
+      <w:r>
+        <w:rPr>
+          <w:szCs w:val="26"/>
+        </w:rPr>
+        <w:t>closure</w:t>
+      </w:r>
+      <w:r>
+        <w:rPr>
+          <w:szCs w:val="26"/>
+        </w:rPr>
         <w:t>(</w:t>
       </w:r>
-      <w:proofErr w:type="gramEnd"/>
-      <w:r>
-        <w:rPr>
-          <w:szCs w:val="26"/>
-        </w:rPr>
-        <w:t>δ(</w:t>
-      </w:r>
-      <w:r>
-        <w:rPr>
-          <w:szCs w:val="26"/>
-          <w:lang w:val="es-ES"/>
-        </w:rPr>
-        <w:t>D, a</w:t>
-      </w:r>
-      <w:r>
-        <w:rPr>
-          <w:szCs w:val="26"/>
-        </w:rPr>
-        <w:t>))</w:t>
+      <w:r>
+        <w:rPr>
+          <w:szCs w:val="26"/>
+        </w:rPr>
+        <w:t>{3, 8}</w:t>
+      </w:r>
+      <w:r>
+        <w:rPr>
+          <w:szCs w:val="26"/>
+        </w:rPr>
+        <w:t>)</w:t>
+      </w:r>
+      <w:r>
+        <w:rPr>
+          <w:szCs w:val="26"/>
+        </w:rPr>
+        <w:t xml:space="preserve"> = B</w:t>
+      </w:r>
+    </w:p>
+    <w:p>
+      <w:pPr>
+        <w:ind w:left="1134"/>
+        <w:rPr>
+          <w:szCs w:val="26"/>
+        </w:rPr>
+      </w:pPr>
+      <w:r>
+        <w:rPr>
+          <w:szCs w:val="26"/>
+        </w:rPr>
+        <w:t xml:space="preserve">9) </w:t>
+      </w:r>
+      <w:r>
+        <w:rPr>
+          <w:szCs w:val="26"/>
+        </w:rPr>
+        <w:t>ε-</w:t>
+      </w:r>
+      <w:r>
+        <w:rPr>
+          <w:szCs w:val="26"/>
+        </w:rPr>
+        <w:t>closure</w:t>
+      </w:r>
+      <w:r>
+        <w:rPr>
+          <w:szCs w:val="26"/>
+        </w:rPr>
+        <w:t>(δ</w:t>
+      </w:r>
+      <w:r>
+        <w:rPr>
+          <w:szCs w:val="26"/>
+        </w:rPr>
+        <w:t>(D, b)</w:t>
+      </w:r>
+      <w:r>
+        <w:rPr>
+          <w:szCs w:val="26"/>
+        </w:rPr>
+        <w:t>)</w:t>
       </w:r>
       <w:r>
         <w:rPr>
@@ -9810,7 +9813,7 @@
         <w:rPr>
           <w:szCs w:val="26"/>
         </w:rPr>
-        <w:t>{3, 8}</w:t>
+        <w:t>{5, 10}</w:t>
       </w:r>
       <w:r>
         <w:rPr>
@@ -9822,7 +9825,7 @@
         <w:rPr>
           <w:szCs w:val="26"/>
         </w:rPr>
-        <w:t xml:space="preserve"> = B</w:t>
+        <w:t xml:space="preserve"> = {1, 2, 4, 5, 6, 7, 10} = E*</w:t>
       </w:r>
     </w:p>
     <w:p>
@@ -9835,8 +9838,9 @@
       <w:r>
         <w:rPr>
           <w:szCs w:val="26"/>
-        </w:rPr>
-        <w:t xml:space="preserve">9) </w:t>
+          <w:lang w:val="fr-FR"/>
+        </w:rPr>
+        <w:t xml:space="preserve">10) </w:t>
       </w:r>
       <w:r>
         <w:rPr>
@@ -9844,7 +9848,6 @@
         </w:rPr>
         <w:t>ε-</w:t>
       </w:r>
-      <w:proofErr w:type="gramStart"/>
       <w:r>
         <w:rPr>
           <w:szCs w:val="26"/>
@@ -9855,109 +9858,7 @@
         <w:rPr>
           <w:szCs w:val="26"/>
         </w:rPr>
-        <w:t>(</w:t>
-      </w:r>
-      <w:proofErr w:type="gramEnd"/>
-      <w:r>
-        <w:rPr>
-          <w:szCs w:val="26"/>
-        </w:rPr>
-        <w:t>δ</w:t>
-      </w:r>
-      <w:r>
-        <w:rPr>
-          <w:szCs w:val="26"/>
-        </w:rPr>
-        <w:t>(D, b)</w:t>
-      </w:r>
-      <w:r>
-        <w:rPr>
-          <w:szCs w:val="26"/>
-        </w:rPr>
-        <w:t>)</w:t>
-      </w:r>
-      <w:r>
-        <w:rPr>
-          <w:szCs w:val="26"/>
-        </w:rPr>
-        <w:t xml:space="preserve"> = </w:t>
-      </w:r>
-      <w:r>
-        <w:rPr>
-          <w:szCs w:val="26"/>
-        </w:rPr>
-        <w:t>ε-</w:t>
-      </w:r>
-      <w:r>
-        <w:rPr>
-          <w:szCs w:val="26"/>
-        </w:rPr>
-        <w:t>closure</w:t>
-      </w:r>
-      <w:r>
-        <w:rPr>
-          <w:szCs w:val="26"/>
-        </w:rPr>
-        <w:t>(</w:t>
-      </w:r>
-      <w:r>
-        <w:rPr>
-          <w:szCs w:val="26"/>
-        </w:rPr>
-        <w:t>{5, 10}</w:t>
-      </w:r>
-      <w:r>
-        <w:rPr>
-          <w:szCs w:val="26"/>
-        </w:rPr>
-        <w:t>)</w:t>
-      </w:r>
-      <w:r>
-        <w:rPr>
-          <w:szCs w:val="26"/>
-        </w:rPr>
-        <w:t xml:space="preserve"> = {1, 2, 4, 5, 6, 7, 10} = E*</w:t>
-      </w:r>
-    </w:p>
-    <w:p>
-      <w:pPr>
-        <w:ind w:left="1134"/>
-        <w:rPr>
-          <w:szCs w:val="26"/>
-        </w:rPr>
-      </w:pPr>
-      <w:r>
-        <w:rPr>
-          <w:szCs w:val="26"/>
-          <w:lang w:val="fr-FR"/>
-        </w:rPr>
-        <w:t xml:space="preserve">10) </w:t>
-      </w:r>
-      <w:r>
-        <w:rPr>
-          <w:szCs w:val="26"/>
-        </w:rPr>
-        <w:t>ε-</w:t>
-      </w:r>
-      <w:proofErr w:type="gramStart"/>
-      <w:r>
-        <w:rPr>
-          <w:szCs w:val="26"/>
-        </w:rPr>
-        <w:t>closure</w:t>
-      </w:r>
-      <w:r>
-        <w:rPr>
-          <w:szCs w:val="26"/>
-        </w:rPr>
-        <w:t>(</w:t>
-      </w:r>
-      <w:proofErr w:type="gramEnd"/>
-      <w:r>
-        <w:rPr>
-          <w:szCs w:val="26"/>
-        </w:rPr>
-        <w:t>δ(</w:t>
+        <w:t>(δ(</w:t>
       </w:r>
       <w:r>
         <w:rPr>
@@ -10038,7 +9939,6 @@
         </w:rPr>
         <w:t>ε-</w:t>
       </w:r>
-      <w:proofErr w:type="gramStart"/>
       <w:r>
         <w:rPr>
           <w:szCs w:val="26"/>
@@ -10049,14 +9949,7 @@
         <w:rPr>
           <w:szCs w:val="26"/>
         </w:rPr>
-        <w:t>(</w:t>
-      </w:r>
-      <w:proofErr w:type="gramEnd"/>
-      <w:r>
-        <w:rPr>
-          <w:szCs w:val="26"/>
-        </w:rPr>
-        <w:t>δ(</w:t>
+        <w:t>(δ(</w:t>
       </w:r>
       <w:r>
         <w:rPr>
@@ -10817,10 +10710,10 @@
       </w:pPr>
       <w:r>
         <w:drawing>
-          <wp:inline distT="0" distB="0" distL="0" distR="0" wp14:anchorId="75423D33" wp14:editId="5F93EE1C">
-            <wp:extent cx="5760085" cy="3622675"/>
+          <wp:inline distT="0" distB="0" distL="0" distR="0" wp14:anchorId="28FBEB4D" wp14:editId="451BFCA6">
+            <wp:extent cx="5760085" cy="6136640"/>
             <wp:effectExtent l="0" t="0" r="0" b="0"/>
-            <wp:docPr id="58321795" name="Picture 1"/>
+            <wp:docPr id="1" name="Picture 1"/>
             <wp:cNvGraphicFramePr>
               <a:graphicFrameLocks xmlns:a="http://schemas.openxmlformats.org/drawingml/2006/main" noChangeAspect="1"/>
             </wp:cNvGraphicFramePr>
@@ -10828,7 +10721,7 @@
               <a:graphicData uri="http://schemas.openxmlformats.org/drawingml/2006/picture">
                 <pic:pic xmlns:pic="http://schemas.openxmlformats.org/drawingml/2006/picture">
                   <pic:nvPicPr>
-                    <pic:cNvPr id="58321795" name=""/>
+                    <pic:cNvPr id="1" name=""/>
                     <pic:cNvPicPr/>
                   </pic:nvPicPr>
                   <pic:blipFill>
@@ -10840,7 +10733,7 @@
                   <pic:spPr>
                     <a:xfrm>
                       <a:off x="0" y="0"/>
-                      <a:ext cx="5760085" cy="3622675"/>
+                      <a:ext cx="5760085" cy="6136640"/>
                     </a:xfrm>
                     <a:prstGeom prst="rect">
                       <a:avLst/>
@@ -10907,6 +10800,7 @@
         <w:rPr>
           <w:i/>
         </w:rPr>
+        <w:lastRenderedPageBreak/>
         <w:t xml:space="preserve">- </w:t>
       </w:r>
       <w:r>
@@ -10943,7 +10837,6 @@
           <w:b/>
         </w:rPr>
       </w:pPr>
-      <w:proofErr w:type="gramStart"/>
       <w:r>
         <w:rPr>
           <w:i/>
@@ -10954,14 +10847,7 @@
         <w:rPr>
           <w:iCs/>
         </w:rPr>
-        <w:t>Ꟙ:</w:t>
-      </w:r>
-      <w:proofErr w:type="gramEnd"/>
-      <w:r>
-        <w:rPr>
-          <w:iCs/>
-        </w:rPr>
-        <w:t xml:space="preserve"> </w:t>
+        <w:t xml:space="preserve">Ꟙ: </w:t>
       </w:r>
       <w:r>
         <w:t xml:space="preserve">có kiểu dữ liệu là từ điển, chứa các </w:t>
@@ -11092,7 +10978,6 @@
         <w:rPr>
           <w:lang w:val="es-ES"/>
         </w:rPr>
-        <w:lastRenderedPageBreak/>
         <w:t>2.</w:t>
       </w:r>
       <w:r>
@@ -11140,10 +11025,10 @@
       </w:pPr>
       <w:r>
         <w:drawing>
-          <wp:inline distT="0" distB="0" distL="0" distR="0" wp14:anchorId="7AB78384" wp14:editId="46EA24F3">
-            <wp:extent cx="5737225" cy="1426845"/>
-            <wp:effectExtent l="0" t="0" r="0" b="1905"/>
-            <wp:docPr id="189935050" name="Picture 1"/>
+          <wp:inline distT="0" distB="0" distL="0" distR="0" wp14:anchorId="7AE3A128" wp14:editId="09AA71FF">
+            <wp:extent cx="2800350" cy="2676525"/>
+            <wp:effectExtent l="0" t="0" r="0" b="9525"/>
+            <wp:docPr id="2" name="Picture 2"/>
             <wp:cNvGraphicFramePr>
               <a:graphicFrameLocks xmlns:a="http://schemas.openxmlformats.org/drawingml/2006/main" noChangeAspect="1"/>
             </wp:cNvGraphicFramePr>
@@ -11151,7 +11036,7 @@
               <a:graphicData uri="http://schemas.openxmlformats.org/drawingml/2006/picture">
                 <pic:pic xmlns:pic="http://schemas.openxmlformats.org/drawingml/2006/picture">
                   <pic:nvPicPr>
-                    <pic:cNvPr id="189935050" name=""/>
+                    <pic:cNvPr id="1" name=""/>
                     <pic:cNvPicPr/>
                   </pic:nvPicPr>
                   <pic:blipFill>
@@ -11163,7 +11048,7 @@
                   <pic:spPr>
                     <a:xfrm>
                       <a:off x="0" y="0"/>
-                      <a:ext cx="5737225" cy="1426845"/>
+                      <a:ext cx="2800350" cy="2676525"/>
                     </a:xfrm>
                     <a:prstGeom prst="rect">
                       <a:avLst/>
@@ -11287,7 +11172,6 @@
           <w:b/>
         </w:rPr>
       </w:pPr>
-      <w:proofErr w:type="gramStart"/>
       <w:r>
         <w:rPr>
           <w:i/>
@@ -11298,14 +11182,7 @@
         <w:rPr>
           <w:iCs/>
         </w:rPr>
-        <w:t>Ꟙ:</w:t>
-      </w:r>
-      <w:proofErr w:type="gramEnd"/>
-      <w:r>
-        <w:rPr>
-          <w:iCs/>
-        </w:rPr>
-        <w:t xml:space="preserve"> </w:t>
+        <w:t xml:space="preserve">Ꟙ: </w:t>
       </w:r>
       <w:r>
         <w:t xml:space="preserve">có kiểu dữ liệu là từ điển, chứa các </w:t>
@@ -11430,11 +11307,12 @@
         <w:pStyle w:val="Img"/>
       </w:pPr>
       <w:r>
+        <w:lastRenderedPageBreak/>
         <w:drawing>
-          <wp:inline distT="0" distB="0" distL="0" distR="0" wp14:anchorId="67919C2F" wp14:editId="172B001D">
-            <wp:extent cx="5744845" cy="2312035"/>
-            <wp:effectExtent l="0" t="0" r="8255" b="0"/>
-            <wp:docPr id="789971998" name="Picture 1"/>
+          <wp:inline distT="0" distB="0" distL="0" distR="0" wp14:anchorId="5AEAC34F" wp14:editId="629ED365">
+            <wp:extent cx="5760085" cy="4966970"/>
+            <wp:effectExtent l="0" t="0" r="0" b="5080"/>
+            <wp:docPr id="4" name="Picture 4"/>
             <wp:cNvGraphicFramePr>
               <a:graphicFrameLocks xmlns:a="http://schemas.openxmlformats.org/drawingml/2006/main" noChangeAspect="1"/>
             </wp:cNvGraphicFramePr>
@@ -11442,7 +11320,7 @@
               <a:graphicData uri="http://schemas.openxmlformats.org/drawingml/2006/picture">
                 <pic:pic xmlns:pic="http://schemas.openxmlformats.org/drawingml/2006/picture">
                   <pic:nvPicPr>
-                    <pic:cNvPr id="789971998" name=""/>
+                    <pic:cNvPr id="1" name=""/>
                     <pic:cNvPicPr/>
                   </pic:nvPicPr>
                   <pic:blipFill>
@@ -11454,7 +11332,7 @@
                   <pic:spPr>
                     <a:xfrm>
                       <a:off x="0" y="0"/>
-                      <a:ext cx="5744845" cy="2312035"/>
+                      <a:ext cx="5760085" cy="4966970"/>
                     </a:xfrm>
                     <a:prstGeom prst="rect">
                       <a:avLst/>
@@ -11519,12 +11397,11 @@
         <w:pStyle w:val="Img"/>
       </w:pPr>
       <w:r>
-        <w:lastRenderedPageBreak/>
         <w:drawing>
-          <wp:inline distT="0" distB="0" distL="0" distR="0" wp14:anchorId="350C8B72" wp14:editId="6B959E76">
-            <wp:extent cx="5745480" cy="2080260"/>
-            <wp:effectExtent l="0" t="0" r="7620" b="0"/>
-            <wp:docPr id="1987631703" name="Picture 1"/>
+          <wp:inline distT="0" distB="0" distL="0" distR="0" wp14:anchorId="5A649E6C" wp14:editId="60C9D6F4">
+            <wp:extent cx="4152900" cy="2622027"/>
+            <wp:effectExtent l="0" t="0" r="0" b="6985"/>
+            <wp:docPr id="6" name="Picture 6"/>
             <wp:cNvGraphicFramePr>
               <a:graphicFrameLocks xmlns:a="http://schemas.openxmlformats.org/drawingml/2006/main" noChangeAspect="1"/>
             </wp:cNvGraphicFramePr>
@@ -11532,7 +11409,7 @@
               <a:graphicData uri="http://schemas.openxmlformats.org/drawingml/2006/picture">
                 <pic:pic xmlns:pic="http://schemas.openxmlformats.org/drawingml/2006/picture">
                   <pic:nvPicPr>
-                    <pic:cNvPr id="1987631703" name=""/>
+                    <pic:cNvPr id="1" name=""/>
                     <pic:cNvPicPr/>
                   </pic:nvPicPr>
                   <pic:blipFill>
@@ -11544,7 +11421,7 @@
                   <pic:spPr>
                     <a:xfrm>
                       <a:off x="0" y="0"/>
-                      <a:ext cx="5745981" cy="2080441"/>
+                      <a:ext cx="4170226" cy="2632966"/>
                     </a:xfrm>
                     <a:prstGeom prst="rect">
                       <a:avLst/>
@@ -11575,6 +11452,7 @@
     </w:p>
     <w:p>
       <w:r>
+        <w:lastRenderedPageBreak/>
         <w:t>- Hàng đầu tiên, chứa một ký tự bắt đầu và các ký tự kết thúc. Trong đó ký tự đầu tiên là ký tự bắt đầu, các ký tự còn lại là ký tự kết thúc.</w:t>
       </w:r>
     </w:p>
@@ -11619,10 +11497,10 @@
       </w:pPr>
       <w:r>
         <w:drawing>
-          <wp:inline distT="0" distB="0" distL="0" distR="0" wp14:anchorId="27229CF1" wp14:editId="3DED5FA0">
-            <wp:extent cx="5745480" cy="1556385"/>
-            <wp:effectExtent l="0" t="0" r="7620" b="5715"/>
-            <wp:docPr id="1139023011" name="Picture 1"/>
+          <wp:inline distT="0" distB="0" distL="0" distR="0" wp14:anchorId="5CE5F264" wp14:editId="7C90C256">
+            <wp:extent cx="5648325" cy="3343275"/>
+            <wp:effectExtent l="0" t="0" r="9525" b="9525"/>
+            <wp:docPr id="7" name="Picture 7"/>
             <wp:cNvGraphicFramePr>
               <a:graphicFrameLocks xmlns:a="http://schemas.openxmlformats.org/drawingml/2006/main" noChangeAspect="1"/>
             </wp:cNvGraphicFramePr>
@@ -11630,7 +11508,7 @@
               <a:graphicData uri="http://schemas.openxmlformats.org/drawingml/2006/picture">
                 <pic:pic xmlns:pic="http://schemas.openxmlformats.org/drawingml/2006/picture">
                   <pic:nvPicPr>
-                    <pic:cNvPr id="1139023011" name=""/>
+                    <pic:cNvPr id="1" name=""/>
                     <pic:cNvPicPr/>
                   </pic:nvPicPr>
                   <pic:blipFill>
@@ -11642,7 +11520,7 @@
                   <pic:spPr>
                     <a:xfrm>
                       <a:off x="0" y="0"/>
-                      <a:ext cx="5745480" cy="1556385"/>
+                      <a:ext cx="5648325" cy="3343275"/>
                     </a:xfrm>
                     <a:prstGeom prst="rect">
                       <a:avLst/>
@@ -11776,7 +11654,6 @@
         <w:rPr>
           <w:lang w:val="es-ES"/>
         </w:rPr>
-        <w:lastRenderedPageBreak/>
         <w:t>2.3.</w:t>
       </w:r>
       <w:r>
@@ -11811,11 +11688,12 @@
         <w:pStyle w:val="Img"/>
       </w:pPr>
       <w:r>
+        <w:lastRenderedPageBreak/>
         <w:drawing>
-          <wp:inline distT="0" distB="0" distL="0" distR="0" wp14:anchorId="014E3A7D" wp14:editId="18B10C95">
-            <wp:extent cx="5715000" cy="2333625"/>
-            <wp:effectExtent l="0" t="0" r="0" b="9525"/>
-            <wp:docPr id="1484286505" name="Picture 1"/>
+          <wp:inline distT="0" distB="0" distL="0" distR="0" wp14:anchorId="13A3C647" wp14:editId="0CFA59CD">
+            <wp:extent cx="4886325" cy="5010150"/>
+            <wp:effectExtent l="0" t="0" r="9525" b="0"/>
+            <wp:docPr id="9" name="Picture 9"/>
             <wp:cNvGraphicFramePr>
               <a:graphicFrameLocks xmlns:a="http://schemas.openxmlformats.org/drawingml/2006/main" noChangeAspect="1"/>
             </wp:cNvGraphicFramePr>
@@ -11823,7 +11701,7 @@
               <a:graphicData uri="http://schemas.openxmlformats.org/drawingml/2006/picture">
                 <pic:pic xmlns:pic="http://schemas.openxmlformats.org/drawingml/2006/picture">
                   <pic:nvPicPr>
-                    <pic:cNvPr id="1484286505" name=""/>
+                    <pic:cNvPr id="1" name=""/>
                     <pic:cNvPicPr/>
                   </pic:nvPicPr>
                   <pic:blipFill>
@@ -11835,7 +11713,7 @@
                   <pic:spPr>
                     <a:xfrm>
                       <a:off x="0" y="0"/>
-                      <a:ext cx="5715000" cy="2333625"/>
+                      <a:ext cx="4886325" cy="5010150"/>
                     </a:xfrm>
                     <a:prstGeom prst="rect">
                       <a:avLst/>
@@ -12127,14 +12005,7 @@
         <w:rPr>
           <w:lang w:val="es-ES"/>
         </w:rPr>
-        <w:t xml:space="preserve">từ </w:t>
-      </w:r>
-      <w:proofErr w:type="gramStart"/>
-      <w:r>
-        <w:rPr>
-          <w:lang w:val="es-ES"/>
-        </w:rPr>
-        <w:t>điển</w:t>
+        <w:t>từ điển</w:t>
       </w:r>
       <w:r>
         <w:rPr>
@@ -12146,14 +12017,7 @@
         <w:rPr>
           <w:lang w:val="es-ES"/>
         </w:rPr>
-        <w:t xml:space="preserve"> thì</w:t>
-      </w:r>
-      <w:proofErr w:type="gramEnd"/>
-      <w:r>
-        <w:rPr>
-          <w:lang w:val="es-ES"/>
-        </w:rPr>
-        <w:t xml:space="preserve"> gán</w:t>
+        <w:t xml:space="preserve"> thì gán</w:t>
       </w:r>
       <w:r>
         <w:rPr>
@@ -12202,6 +12066,7 @@
         <w:rPr>
           <w:lang w:val="es-ES"/>
         </w:rPr>
+        <w:lastRenderedPageBreak/>
         <w:t>- Vòng lặp kết thúc khi không còn phần tử nào trong hàng đợi hay Queue rỗng, điều này xảy ra khi sử dụng phương thức pop(</w:t>
       </w:r>
       <w:r>
@@ -12259,10 +12124,10 @@
       </w:pPr>
       <w:r>
         <w:drawing>
-          <wp:inline distT="0" distB="0" distL="0" distR="0" wp14:anchorId="605257D1" wp14:editId="3B76B707">
-            <wp:extent cx="5737860" cy="1336675"/>
-            <wp:effectExtent l="0" t="0" r="0" b="0"/>
-            <wp:docPr id="1612687453" name="Picture 1"/>
+          <wp:inline distT="0" distB="0" distL="0" distR="0" wp14:anchorId="058CE5B5" wp14:editId="0955128B">
+            <wp:extent cx="4733925" cy="2676525"/>
+            <wp:effectExtent l="0" t="0" r="9525" b="9525"/>
+            <wp:docPr id="10" name="Picture 10"/>
             <wp:cNvGraphicFramePr>
               <a:graphicFrameLocks xmlns:a="http://schemas.openxmlformats.org/drawingml/2006/main" noChangeAspect="1"/>
             </wp:cNvGraphicFramePr>
@@ -12270,7 +12135,7 @@
               <a:graphicData uri="http://schemas.openxmlformats.org/drawingml/2006/picture">
                 <pic:pic xmlns:pic="http://schemas.openxmlformats.org/drawingml/2006/picture">
                   <pic:nvPicPr>
-                    <pic:cNvPr id="1612687453" name=""/>
+                    <pic:cNvPr id="1" name=""/>
                     <pic:cNvPicPr/>
                   </pic:nvPicPr>
                   <pic:blipFill>
@@ -12282,7 +12147,7 @@
                   <pic:spPr>
                     <a:xfrm>
                       <a:off x="0" y="0"/>
-                      <a:ext cx="5737860" cy="1336675"/>
+                      <a:ext cx="4733925" cy="2676525"/>
                     </a:xfrm>
                     <a:prstGeom prst="rect">
                       <a:avLst/>
@@ -12339,7 +12204,6 @@
         <w:rPr>
           <w:lang w:val="es-ES"/>
         </w:rPr>
-        <w:lastRenderedPageBreak/>
         <w:t xml:space="preserve">- Phương thức này đọc các giá trị đầu vào (States) là tập các trạng thái hiện tại, thực hiện phép dịch chuyển </w:t>
       </w:r>
       <w:r>
@@ -12358,14 +12222,7 @@
         <w:rPr>
           <w:lang w:val="es-ES"/>
         </w:rPr>
-        <w:t xml:space="preserve">, c) có là một khóa trong từ </w:t>
-      </w:r>
-      <w:proofErr w:type="gramStart"/>
-      <w:r>
-        <w:rPr>
-          <w:lang w:val="es-ES"/>
-        </w:rPr>
-        <w:t>điển</w:t>
+        <w:t>, c) có là một khóa trong từ điển</w:t>
       </w:r>
       <w:r>
         <w:rPr>
@@ -12377,14 +12234,7 @@
         <w:rPr>
           <w:lang w:val="es-ES"/>
         </w:rPr>
-        <w:t>Ꟙ,</w:t>
-      </w:r>
-      <w:proofErr w:type="gramEnd"/>
-      <w:r>
-        <w:rPr>
-          <w:lang w:val="es-ES"/>
-        </w:rPr>
-        <w:t xml:space="preserve"> nếu đúng gán Value là từng kết quả của hàm chuyển, sau đó lưu Value vào Result. Vòng lặp kết thúc khi đã duyệt qua hết các trạng thái trong States và trả về Result.</w:t>
+        <w:t>Ꟙ, nếu đúng gán Value là từng kết quả của hàm chuyển, sau đó lưu Value vào Result. Vòng lặp kết thúc khi đã duyệt qua hết các trạng thái trong States và trả về Result.</w:t>
       </w:r>
     </w:p>
     <w:p>
@@ -12422,11 +12272,12 @@
         <w:pStyle w:val="Img"/>
       </w:pPr>
       <w:r>
+        <w:lastRenderedPageBreak/>
         <w:drawing>
-          <wp:inline distT="0" distB="0" distL="0" distR="0" wp14:anchorId="1AE90F2D" wp14:editId="290B5655">
-            <wp:extent cx="5736590" cy="2979420"/>
+          <wp:inline distT="0" distB="0" distL="0" distR="0" wp14:anchorId="090CF71C" wp14:editId="197CF5CB">
+            <wp:extent cx="5760085" cy="5321935"/>
             <wp:effectExtent l="0" t="0" r="0" b="0"/>
-            <wp:docPr id="768194002" name="Picture 1"/>
+            <wp:docPr id="11" name="Picture 11"/>
             <wp:cNvGraphicFramePr>
               <a:graphicFrameLocks xmlns:a="http://schemas.openxmlformats.org/drawingml/2006/main" noChangeAspect="1"/>
             </wp:cNvGraphicFramePr>
@@ -12434,7 +12285,7 @@
               <a:graphicData uri="http://schemas.openxmlformats.org/drawingml/2006/picture">
                 <pic:pic xmlns:pic="http://schemas.openxmlformats.org/drawingml/2006/picture">
                   <pic:nvPicPr>
-                    <pic:cNvPr id="768194002" name=""/>
+                    <pic:cNvPr id="1" name=""/>
                     <pic:cNvPicPr/>
                   </pic:nvPicPr>
                   <pic:blipFill>
@@ -12446,7 +12297,7 @@
                   <pic:spPr>
                     <a:xfrm>
                       <a:off x="0" y="0"/>
-                      <a:ext cx="5736590" cy="2979420"/>
+                      <a:ext cx="5760085" cy="5321935"/>
                     </a:xfrm>
                     <a:prstGeom prst="rect">
                       <a:avLst/>
@@ -12595,28 +12446,14 @@
         <w:rPr>
           <w:lang w:val="es-ES"/>
         </w:rPr>
-        <w:t xml:space="preserve"> Kiểm tra Next có trong danh sách IsOpen và Close, nếu Next không tồn tại trong 2 danh sách kể trên, đưa Next vào IsOpen và lưu giá trị Next là kết quả của hàm chuyển từ trạng thái q qua ký hiệp nhập c </w:t>
+        <w:t xml:space="preserve"> Kiểm tra Next có trong danh </w:t>
       </w:r>
       <w:r>
         <w:rPr>
           <w:lang w:val="es-ES"/>
         </w:rPr>
         <w:lastRenderedPageBreak/>
-        <w:t>vào từ điển hàm chuyển của DFA (</w:t>
-      </w:r>
-      <w:proofErr w:type="gramStart"/>
-      <w:r>
-        <w:rPr>
-          <w:lang w:val="es-ES"/>
-        </w:rPr>
-        <w:t>Result.Ꟙ[</w:t>
-      </w:r>
-      <w:proofErr w:type="gramEnd"/>
-      <w:r>
-        <w:rPr>
-          <w:lang w:val="es-ES"/>
-        </w:rPr>
-        <w:t>tuple(q), c] = Next).</w:t>
+        <w:t>sách IsOpen và Close, nếu Next không tồn tại trong 2 danh sách kể trên, đưa Next vào IsOpen và lưu giá trị Next là kết quả của hàm chuyển từ trạng thái q qua ký hiệp nhập c vào từ điển hàm chuyển của DFA (Result.Ꟙ[tuple(q), c] = Next).</w:t>
       </w:r>
       <w:r>
         <w:rPr>
@@ -12958,15 +12795,7 @@
     </w:p>
     <w:p>
       <w:r>
-        <w:t xml:space="preserve">- Tiếp theo gọi hàm </w:t>
-      </w:r>
-      <w:proofErr w:type="gramStart"/>
-      <w:r>
-        <w:t>Convert(</w:t>
-      </w:r>
-      <w:proofErr w:type="gramEnd"/>
-      <w:r>
-        <w:t xml:space="preserve">), hiển thị quá trình chuyển đổi các trạng thái từ </w:t>
+        <w:t xml:space="preserve">- Tiếp theo gọi hàm Convert(), hiển thị quá trình chuyển đổi các trạng thái từ </w:t>
       </w:r>
       <w:r>
         <w:t>NFAԑ</w:t>
@@ -13258,16 +13087,8 @@
         <w:rPr>
           <w:lang w:val="es-ES"/>
         </w:rPr>
-        <w:t xml:space="preserve">Việc chuyển đổi từ NFA sang DFA mang lại nhiều lợi ích, bao gồm hiệu quả trong quá trình thực hiện, đơn giản hóa cấu trúc, thuận tiện cho việc phân tích và tối ưu hóa. Điều này giúp cho việc hiểu rõ cấu trúc các ngôn ngữ dễ dàng hơn từ đó tăng tốc độ xử lý khi thực hiện các việc như kiểm tra chuỗi, tìm kiếm theo </w:t>
-      </w:r>
-      <w:proofErr w:type="gramStart"/>
-      <w:r>
-        <w:rPr>
-          <w:lang w:val="es-ES"/>
-        </w:rPr>
-        <w:t>mẫu,…</w:t>
-      </w:r>
-      <w:proofErr w:type="gramEnd"/>
+        <w:t>Việc chuyển đổi từ NFA sang DFA mang lại nhiều lợi ích, bao gồm hiệu quả trong quá trình thực hiện, đơn giản hóa cấu trúc, thuận tiện cho việc phân tích và tối ưu hóa. Điều này giúp cho việc hiểu rõ cấu trúc các ngôn ngữ dễ dàng hơn từ đó tăng tốc độ xử lý khi thực hiện các việc như kiểm tra chuỗi, tìm kiếm theo mẫu,…</w:t>
+      </w:r>
     </w:p>
     <w:p>
       <w:pPr>
@@ -13472,7 +13293,7 @@
 </file>
 
 <file path=word/endnotes.xml><?xml version="1.0" encoding="utf-8"?>
-<w:endnotes xmlns:wpc="http://schemas.microsoft.com/office/word/2010/wordprocessingCanvas" xmlns:cx="http://schemas.microsoft.com/office/drawing/2014/chartex" xmlns:cx1="http://schemas.microsoft.com/office/drawing/2015/9/8/chartex" xmlns:cx2="http://schemas.microsoft.com/office/drawing/2015/10/21/chartex" xmlns:cx3="http://schemas.microsoft.com/office/drawing/2016/5/9/chartex" xmlns:cx4="http://schemas.microsoft.com/office/drawing/2016/5/10/chartex" xmlns:cx5="http://schemas.microsoft.com/office/drawing/2016/5/11/chartex" xmlns:cx6="http://schemas.microsoft.com/office/drawing/2016/5/12/chartex" xmlns:cx7="http://schemas.microsoft.com/office/drawing/2016/5/13/chartex" xmlns:cx8="http://schemas.microsoft.com/office/drawing/2016/5/14/chartex" xmlns:mc="http://schemas.openxmlformats.org/markup-compatibility/2006" xmlns:aink="http://schemas.microsoft.com/office/drawing/2016/ink" xmlns:am3d="http://schemas.microsoft.com/office/drawing/2017/model3d" xmlns:o="urn:schemas-microsoft-com:office:office" xmlns:oel="http://schemas.microsoft.com/office/2019/extlst" xmlns:r="http://schemas.openxmlformats.org/officeDocument/2006/relationships" xmlns:m="http://schemas.openxmlformats.org/officeDocument/2006/math" xmlns:v="urn:schemas-microsoft-com:vml" xmlns:wp14="http://schemas.microsoft.com/office/word/2010/wordprocessingDrawing" xmlns:wp="http://schemas.openxmlformats.org/drawingml/2006/wordprocessingDrawing" xmlns:w10="urn:schemas-microsoft-com:office:word" xmlns:w="http://schemas.openxmlformats.org/wordprocessingml/2006/main" xmlns:w14="http://schemas.microsoft.com/office/word/2010/wordml" xmlns:w15="http://schemas.microsoft.com/office/word/2012/wordml" xmlns:w16cex="http://schemas.microsoft.com/office/word/2018/wordml/cex" xmlns:w16cid="http://schemas.microsoft.com/office/word/2016/wordml/cid" xmlns:w16="http://schemas.microsoft.com/office/word/2018/wordml" xmlns:w16sdtdh="http://schemas.microsoft.com/office/word/2020/wordml/sdtdatahash" xmlns:w16se="http://schemas.microsoft.com/office/word/2015/wordml/symex" xmlns:wpg="http://schemas.microsoft.com/office/word/2010/wordprocessingGroup" xmlns:wpi="http://schemas.microsoft.com/office/word/2010/wordprocessingInk" xmlns:wne="http://schemas.microsoft.com/office/word/2006/wordml" xmlns:wps="http://schemas.microsoft.com/office/word/2010/wordprocessingShape" mc:Ignorable="w14 w15 w16se w16cid w16 w16cex w16sdtdh wp14">
+<w:endnotes xmlns:wpc="http://schemas.microsoft.com/office/word/2010/wordprocessingCanvas" xmlns:cx="http://schemas.microsoft.com/office/drawing/2014/chartex" xmlns:cx1="http://schemas.microsoft.com/office/drawing/2015/9/8/chartex" xmlns:cx2="http://schemas.microsoft.com/office/drawing/2015/10/21/chartex" xmlns:cx3="http://schemas.microsoft.com/office/drawing/2016/5/9/chartex" xmlns:cx4="http://schemas.microsoft.com/office/drawing/2016/5/10/chartex" xmlns:cx5="http://schemas.microsoft.com/office/drawing/2016/5/11/chartex" xmlns:cx6="http://schemas.microsoft.com/office/drawing/2016/5/12/chartex" xmlns:cx7="http://schemas.microsoft.com/office/drawing/2016/5/13/chartex" xmlns:cx8="http://schemas.microsoft.com/office/drawing/2016/5/14/chartex" xmlns:mc="http://schemas.openxmlformats.org/markup-compatibility/2006" xmlns:aink="http://schemas.microsoft.com/office/drawing/2016/ink" xmlns:am3d="http://schemas.microsoft.com/office/drawing/2017/model3d" xmlns:o="urn:schemas-microsoft-com:office:office" xmlns:r="http://schemas.openxmlformats.org/officeDocument/2006/relationships" xmlns:m="http://schemas.openxmlformats.org/officeDocument/2006/math" xmlns:v="urn:schemas-microsoft-com:vml" xmlns:wp14="http://schemas.microsoft.com/office/word/2010/wordprocessingDrawing" xmlns:wp="http://schemas.openxmlformats.org/drawingml/2006/wordprocessingDrawing" xmlns:w10="urn:schemas-microsoft-com:office:word" xmlns:w="http://schemas.openxmlformats.org/wordprocessingml/2006/main" xmlns:w14="http://schemas.microsoft.com/office/word/2010/wordml" xmlns:w15="http://schemas.microsoft.com/office/word/2012/wordml" xmlns:w16cex="http://schemas.microsoft.com/office/word/2018/wordml/cex" xmlns:w16cid="http://schemas.microsoft.com/office/word/2016/wordml/cid" xmlns:w16="http://schemas.microsoft.com/office/word/2018/wordml" xmlns:w16sdtdh="http://schemas.microsoft.com/office/word/2020/wordml/sdtdatahash" xmlns:w16se="http://schemas.microsoft.com/office/word/2015/wordml/symex" xmlns:wpg="http://schemas.microsoft.com/office/word/2010/wordprocessingGroup" xmlns:wpi="http://schemas.microsoft.com/office/word/2010/wordprocessingInk" xmlns:wne="http://schemas.microsoft.com/office/word/2006/wordml" xmlns:wps="http://schemas.microsoft.com/office/word/2010/wordprocessingShape" mc:Ignorable="w14 w15 w16se w16cid w16 w16cex w16sdtdh wp14">
   <w:endnote w:type="separator" w:id="-1">
     <w:p>
       <w:pPr>
@@ -13497,7 +13318,7 @@
 </file>
 
 <file path=word/footer1.xml><?xml version="1.0" encoding="utf-8"?>
-<w:ftr xmlns:wpc="http://schemas.microsoft.com/office/word/2010/wordprocessingCanvas" xmlns:cx="http://schemas.microsoft.com/office/drawing/2014/chartex" xmlns:cx1="http://schemas.microsoft.com/office/drawing/2015/9/8/chartex" xmlns:cx2="http://schemas.microsoft.com/office/drawing/2015/10/21/chartex" xmlns:cx3="http://schemas.microsoft.com/office/drawing/2016/5/9/chartex" xmlns:cx4="http://schemas.microsoft.com/office/drawing/2016/5/10/chartex" xmlns:cx5="http://schemas.microsoft.com/office/drawing/2016/5/11/chartex" xmlns:cx6="http://schemas.microsoft.com/office/drawing/2016/5/12/chartex" xmlns:cx7="http://schemas.microsoft.com/office/drawing/2016/5/13/chartex" xmlns:cx8="http://schemas.microsoft.com/office/drawing/2016/5/14/chartex" xmlns:mc="http://schemas.openxmlformats.org/markup-compatibility/2006" xmlns:aink="http://schemas.microsoft.com/office/drawing/2016/ink" xmlns:am3d="http://schemas.microsoft.com/office/drawing/2017/model3d" xmlns:o="urn:schemas-microsoft-com:office:office" xmlns:oel="http://schemas.microsoft.com/office/2019/extlst" xmlns:r="http://schemas.openxmlformats.org/officeDocument/2006/relationships" xmlns:m="http://schemas.openxmlformats.org/officeDocument/2006/math" xmlns:v="urn:schemas-microsoft-com:vml" xmlns:wp14="http://schemas.microsoft.com/office/word/2010/wordprocessingDrawing" xmlns:wp="http://schemas.openxmlformats.org/drawingml/2006/wordprocessingDrawing" xmlns:w10="urn:schemas-microsoft-com:office:word" xmlns:w="http://schemas.openxmlformats.org/wordprocessingml/2006/main" xmlns:w14="http://schemas.microsoft.com/office/word/2010/wordml" xmlns:w15="http://schemas.microsoft.com/office/word/2012/wordml" xmlns:w16cex="http://schemas.microsoft.com/office/word/2018/wordml/cex" xmlns:w16cid="http://schemas.microsoft.com/office/word/2016/wordml/cid" xmlns:w16="http://schemas.microsoft.com/office/word/2018/wordml" xmlns:w16sdtdh="http://schemas.microsoft.com/office/word/2020/wordml/sdtdatahash" xmlns:w16se="http://schemas.microsoft.com/office/word/2015/wordml/symex" xmlns:wpg="http://schemas.microsoft.com/office/word/2010/wordprocessingGroup" xmlns:wpi="http://schemas.microsoft.com/office/word/2010/wordprocessingInk" xmlns:wne="http://schemas.microsoft.com/office/word/2006/wordml" xmlns:wps="http://schemas.microsoft.com/office/word/2010/wordprocessingShape" mc:Ignorable="w14 w15 w16se w16cid w16 w16cex w16sdtdh wp14">
+<w:ftr xmlns:wpc="http://schemas.microsoft.com/office/word/2010/wordprocessingCanvas" xmlns:cx="http://schemas.microsoft.com/office/drawing/2014/chartex" xmlns:cx1="http://schemas.microsoft.com/office/drawing/2015/9/8/chartex" xmlns:cx2="http://schemas.microsoft.com/office/drawing/2015/10/21/chartex" xmlns:cx3="http://schemas.microsoft.com/office/drawing/2016/5/9/chartex" xmlns:cx4="http://schemas.microsoft.com/office/drawing/2016/5/10/chartex" xmlns:cx5="http://schemas.microsoft.com/office/drawing/2016/5/11/chartex" xmlns:cx6="http://schemas.microsoft.com/office/drawing/2016/5/12/chartex" xmlns:cx7="http://schemas.microsoft.com/office/drawing/2016/5/13/chartex" xmlns:cx8="http://schemas.microsoft.com/office/drawing/2016/5/14/chartex" xmlns:mc="http://schemas.openxmlformats.org/markup-compatibility/2006" xmlns:aink="http://schemas.microsoft.com/office/drawing/2016/ink" xmlns:am3d="http://schemas.microsoft.com/office/drawing/2017/model3d" xmlns:o="urn:schemas-microsoft-com:office:office" xmlns:r="http://schemas.openxmlformats.org/officeDocument/2006/relationships" xmlns:m="http://schemas.openxmlformats.org/officeDocument/2006/math" xmlns:v="urn:schemas-microsoft-com:vml" xmlns:wp14="http://schemas.microsoft.com/office/word/2010/wordprocessingDrawing" xmlns:wp="http://schemas.openxmlformats.org/drawingml/2006/wordprocessingDrawing" xmlns:w10="urn:schemas-microsoft-com:office:word" xmlns:w="http://schemas.openxmlformats.org/wordprocessingml/2006/main" xmlns:w14="http://schemas.microsoft.com/office/word/2010/wordml" xmlns:w15="http://schemas.microsoft.com/office/word/2012/wordml" xmlns:w16cex="http://schemas.microsoft.com/office/word/2018/wordml/cex" xmlns:w16cid="http://schemas.microsoft.com/office/word/2016/wordml/cid" xmlns:w16="http://schemas.microsoft.com/office/word/2018/wordml" xmlns:w16sdtdh="http://schemas.microsoft.com/office/word/2020/wordml/sdtdatahash" xmlns:w16se="http://schemas.microsoft.com/office/word/2015/wordml/symex" xmlns:wpg="http://schemas.microsoft.com/office/word/2010/wordprocessingGroup" xmlns:wpi="http://schemas.microsoft.com/office/word/2010/wordprocessingInk" xmlns:wne="http://schemas.microsoft.com/office/word/2006/wordml" xmlns:wps="http://schemas.microsoft.com/office/word/2010/wordprocessingShape" mc:Ignorable="w14 w15 w16se w16cid w16 w16cex w16sdtdh wp14">
   <w:sdt>
     <w:sdtPr>
       <w:id w:val="-1107272369"/>
@@ -13555,7 +13376,7 @@
 </file>
 
 <file path=word/footer2.xml><?xml version="1.0" encoding="utf-8"?>
-<w:ftr xmlns:wpc="http://schemas.microsoft.com/office/word/2010/wordprocessingCanvas" xmlns:cx="http://schemas.microsoft.com/office/drawing/2014/chartex" xmlns:cx1="http://schemas.microsoft.com/office/drawing/2015/9/8/chartex" xmlns:cx2="http://schemas.microsoft.com/office/drawing/2015/10/21/chartex" xmlns:cx3="http://schemas.microsoft.com/office/drawing/2016/5/9/chartex" xmlns:cx4="http://schemas.microsoft.com/office/drawing/2016/5/10/chartex" xmlns:cx5="http://schemas.microsoft.com/office/drawing/2016/5/11/chartex" xmlns:cx6="http://schemas.microsoft.com/office/drawing/2016/5/12/chartex" xmlns:cx7="http://schemas.microsoft.com/office/drawing/2016/5/13/chartex" xmlns:cx8="http://schemas.microsoft.com/office/drawing/2016/5/14/chartex" xmlns:mc="http://schemas.openxmlformats.org/markup-compatibility/2006" xmlns:aink="http://schemas.microsoft.com/office/drawing/2016/ink" xmlns:am3d="http://schemas.microsoft.com/office/drawing/2017/model3d" xmlns:o="urn:schemas-microsoft-com:office:office" xmlns:oel="http://schemas.microsoft.com/office/2019/extlst" xmlns:r="http://schemas.openxmlformats.org/officeDocument/2006/relationships" xmlns:m="http://schemas.openxmlformats.org/officeDocument/2006/math" xmlns:v="urn:schemas-microsoft-com:vml" xmlns:wp14="http://schemas.microsoft.com/office/word/2010/wordprocessingDrawing" xmlns:wp="http://schemas.openxmlformats.org/drawingml/2006/wordprocessingDrawing" xmlns:w10="urn:schemas-microsoft-com:office:word" xmlns:w="http://schemas.openxmlformats.org/wordprocessingml/2006/main" xmlns:w14="http://schemas.microsoft.com/office/word/2010/wordml" xmlns:w15="http://schemas.microsoft.com/office/word/2012/wordml" xmlns:w16cex="http://schemas.microsoft.com/office/word/2018/wordml/cex" xmlns:w16cid="http://schemas.microsoft.com/office/word/2016/wordml/cid" xmlns:w16="http://schemas.microsoft.com/office/word/2018/wordml" xmlns:w16sdtdh="http://schemas.microsoft.com/office/word/2020/wordml/sdtdatahash" xmlns:w16se="http://schemas.microsoft.com/office/word/2015/wordml/symex" xmlns:wpg="http://schemas.microsoft.com/office/word/2010/wordprocessingGroup" xmlns:wpi="http://schemas.microsoft.com/office/word/2010/wordprocessingInk" xmlns:wne="http://schemas.microsoft.com/office/word/2006/wordml" xmlns:wps="http://schemas.microsoft.com/office/word/2010/wordprocessingShape" mc:Ignorable="w14 w15 w16se w16cid w16 w16cex w16sdtdh wp14">
+<w:ftr xmlns:wpc="http://schemas.microsoft.com/office/word/2010/wordprocessingCanvas" xmlns:cx="http://schemas.microsoft.com/office/drawing/2014/chartex" xmlns:cx1="http://schemas.microsoft.com/office/drawing/2015/9/8/chartex" xmlns:cx2="http://schemas.microsoft.com/office/drawing/2015/10/21/chartex" xmlns:cx3="http://schemas.microsoft.com/office/drawing/2016/5/9/chartex" xmlns:cx4="http://schemas.microsoft.com/office/drawing/2016/5/10/chartex" xmlns:cx5="http://schemas.microsoft.com/office/drawing/2016/5/11/chartex" xmlns:cx6="http://schemas.microsoft.com/office/drawing/2016/5/12/chartex" xmlns:cx7="http://schemas.microsoft.com/office/drawing/2016/5/13/chartex" xmlns:cx8="http://schemas.microsoft.com/office/drawing/2016/5/14/chartex" xmlns:mc="http://schemas.openxmlformats.org/markup-compatibility/2006" xmlns:aink="http://schemas.microsoft.com/office/drawing/2016/ink" xmlns:am3d="http://schemas.microsoft.com/office/drawing/2017/model3d" xmlns:o="urn:schemas-microsoft-com:office:office" xmlns:r="http://schemas.openxmlformats.org/officeDocument/2006/relationships" xmlns:m="http://schemas.openxmlformats.org/officeDocument/2006/math" xmlns:v="urn:schemas-microsoft-com:vml" xmlns:wp14="http://schemas.microsoft.com/office/word/2010/wordprocessingDrawing" xmlns:wp="http://schemas.openxmlformats.org/drawingml/2006/wordprocessingDrawing" xmlns:w10="urn:schemas-microsoft-com:office:word" xmlns:w="http://schemas.openxmlformats.org/wordprocessingml/2006/main" xmlns:w14="http://schemas.microsoft.com/office/word/2010/wordml" xmlns:w15="http://schemas.microsoft.com/office/word/2012/wordml" xmlns:w16cex="http://schemas.microsoft.com/office/word/2018/wordml/cex" xmlns:w16cid="http://schemas.microsoft.com/office/word/2016/wordml/cid" xmlns:w16="http://schemas.microsoft.com/office/word/2018/wordml" xmlns:w16sdtdh="http://schemas.microsoft.com/office/word/2020/wordml/sdtdatahash" xmlns:w16se="http://schemas.microsoft.com/office/word/2015/wordml/symex" xmlns:wpg="http://schemas.microsoft.com/office/word/2010/wordprocessingGroup" xmlns:wpi="http://schemas.microsoft.com/office/word/2010/wordprocessingInk" xmlns:wne="http://schemas.microsoft.com/office/word/2006/wordml" xmlns:wps="http://schemas.microsoft.com/office/word/2010/wordprocessingShape" mc:Ignorable="w14 w15 w16se w16cid w16 w16cex w16sdtdh wp14">
   <w:p>
     <w:pPr>
       <w:pStyle w:val="Footer"/>
@@ -13632,7 +13453,7 @@
             </wp:anchor>
           </w:drawing>
         </mc:Choice>
-        <mc:Fallback>
+        <mc:Fallback xmlns:oel="http://schemas.microsoft.com/office/2019/extlst">
           <w:pict>
             <v:rect w14:anchorId="4C7148EA" id="Rectangle 1" o:spid="_x0000_s1026" style="position:absolute;margin-left:0;margin-top:2.4pt;width:453.55pt;height:1.7pt;z-index:251661312;visibility:visible;mso-wrap-style:square;mso-width-percent:0;mso-height-percent:0;mso-wrap-distance-left:9pt;mso-wrap-distance-top:0;mso-wrap-distance-right:9pt;mso-wrap-distance-bottom:0;mso-position-horizontal:left;mso-position-horizontal-relative:margin;mso-position-vertical:absolute;mso-position-vertical-relative:text;mso-width-percent:0;mso-height-percent:0;mso-width-relative:margin;mso-height-relative:margin;v-text-anchor:middle" o:gfxdata="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" fillcolor="#101010 [3024]" strokecolor="black [3200]" strokeweight=".5pt">
               <v:fill color2="black [3168]" rotate="t" colors="0 #454545;.5 black;1 black" focus="100%" type="gradient">
@@ -13751,7 +13572,7 @@
 </file>
 
 <file path=word/footnotes.xml><?xml version="1.0" encoding="utf-8"?>
-<w:footnotes xmlns:wpc="http://schemas.microsoft.com/office/word/2010/wordprocessingCanvas" xmlns:cx="http://schemas.microsoft.com/office/drawing/2014/chartex" xmlns:cx1="http://schemas.microsoft.com/office/drawing/2015/9/8/chartex" xmlns:cx2="http://schemas.microsoft.com/office/drawing/2015/10/21/chartex" xmlns:cx3="http://schemas.microsoft.com/office/drawing/2016/5/9/chartex" xmlns:cx4="http://schemas.microsoft.com/office/drawing/2016/5/10/chartex" xmlns:cx5="http://schemas.microsoft.com/office/drawing/2016/5/11/chartex" xmlns:cx6="http://schemas.microsoft.com/office/drawing/2016/5/12/chartex" xmlns:cx7="http://schemas.microsoft.com/office/drawing/2016/5/13/chartex" xmlns:cx8="http://schemas.microsoft.com/office/drawing/2016/5/14/chartex" xmlns:mc="http://schemas.openxmlformats.org/markup-compatibility/2006" xmlns:aink="http://schemas.microsoft.com/office/drawing/2016/ink" xmlns:am3d="http://schemas.microsoft.com/office/drawing/2017/model3d" xmlns:o="urn:schemas-microsoft-com:office:office" xmlns:oel="http://schemas.microsoft.com/office/2019/extlst" xmlns:r="http://schemas.openxmlformats.org/officeDocument/2006/relationships" xmlns:m="http://schemas.openxmlformats.org/officeDocument/2006/math" xmlns:v="urn:schemas-microsoft-com:vml" xmlns:wp14="http://schemas.microsoft.com/office/word/2010/wordprocessingDrawing" xmlns:wp="http://schemas.openxmlformats.org/drawingml/2006/wordprocessingDrawing" xmlns:w10="urn:schemas-microsoft-com:office:word" xmlns:w="http://schemas.openxmlformats.org/wordprocessingml/2006/main" xmlns:w14="http://schemas.microsoft.com/office/word/2010/wordml" xmlns:w15="http://schemas.microsoft.com/office/word/2012/wordml" xmlns:w16cex="http://schemas.microsoft.com/office/word/2018/wordml/cex" xmlns:w16cid="http://schemas.microsoft.com/office/word/2016/wordml/cid" xmlns:w16="http://schemas.microsoft.com/office/word/2018/wordml" xmlns:w16sdtdh="http://schemas.microsoft.com/office/word/2020/wordml/sdtdatahash" xmlns:w16se="http://schemas.microsoft.com/office/word/2015/wordml/symex" xmlns:wpg="http://schemas.microsoft.com/office/word/2010/wordprocessingGroup" xmlns:wpi="http://schemas.microsoft.com/office/word/2010/wordprocessingInk" xmlns:wne="http://schemas.microsoft.com/office/word/2006/wordml" xmlns:wps="http://schemas.microsoft.com/office/word/2010/wordprocessingShape" mc:Ignorable="w14 w15 w16se w16cid w16 w16cex w16sdtdh wp14">
+<w:footnotes xmlns:wpc="http://schemas.microsoft.com/office/word/2010/wordprocessingCanvas" xmlns:cx="http://schemas.microsoft.com/office/drawing/2014/chartex" xmlns:cx1="http://schemas.microsoft.com/office/drawing/2015/9/8/chartex" xmlns:cx2="http://schemas.microsoft.com/office/drawing/2015/10/21/chartex" xmlns:cx3="http://schemas.microsoft.com/office/drawing/2016/5/9/chartex" xmlns:cx4="http://schemas.microsoft.com/office/drawing/2016/5/10/chartex" xmlns:cx5="http://schemas.microsoft.com/office/drawing/2016/5/11/chartex" xmlns:cx6="http://schemas.microsoft.com/office/drawing/2016/5/12/chartex" xmlns:cx7="http://schemas.microsoft.com/office/drawing/2016/5/13/chartex" xmlns:cx8="http://schemas.microsoft.com/office/drawing/2016/5/14/chartex" xmlns:mc="http://schemas.openxmlformats.org/markup-compatibility/2006" xmlns:aink="http://schemas.microsoft.com/office/drawing/2016/ink" xmlns:am3d="http://schemas.microsoft.com/office/drawing/2017/model3d" xmlns:o="urn:schemas-microsoft-com:office:office" xmlns:r="http://schemas.openxmlformats.org/officeDocument/2006/relationships" xmlns:m="http://schemas.openxmlformats.org/officeDocument/2006/math" xmlns:v="urn:schemas-microsoft-com:vml" xmlns:wp14="http://schemas.microsoft.com/office/word/2010/wordprocessingDrawing" xmlns:wp="http://schemas.openxmlformats.org/drawingml/2006/wordprocessingDrawing" xmlns:w10="urn:schemas-microsoft-com:office:word" xmlns:w="http://schemas.openxmlformats.org/wordprocessingml/2006/main" xmlns:w14="http://schemas.microsoft.com/office/word/2010/wordml" xmlns:w15="http://schemas.microsoft.com/office/word/2012/wordml" xmlns:w16cex="http://schemas.microsoft.com/office/word/2018/wordml/cex" xmlns:w16cid="http://schemas.microsoft.com/office/word/2016/wordml/cid" xmlns:w16="http://schemas.microsoft.com/office/word/2018/wordml" xmlns:w16sdtdh="http://schemas.microsoft.com/office/word/2020/wordml/sdtdatahash" xmlns:w16se="http://schemas.microsoft.com/office/word/2015/wordml/symex" xmlns:wpg="http://schemas.microsoft.com/office/word/2010/wordprocessingGroup" xmlns:wpi="http://schemas.microsoft.com/office/word/2010/wordprocessingInk" xmlns:wne="http://schemas.microsoft.com/office/word/2006/wordml" xmlns:wps="http://schemas.microsoft.com/office/word/2010/wordprocessingShape" mc:Ignorable="w14 w15 w16se w16cid w16 w16cex w16sdtdh wp14">
   <w:footnote w:type="separator" w:id="-1">
     <w:p>
       <w:pPr>
@@ -13776,7 +13597,7 @@
 </file>
 
 <file path=word/header1.xml><?xml version="1.0" encoding="utf-8"?>
-<w:hdr xmlns:wpc="http://schemas.microsoft.com/office/word/2010/wordprocessingCanvas" xmlns:cx="http://schemas.microsoft.com/office/drawing/2014/chartex" xmlns:cx1="http://schemas.microsoft.com/office/drawing/2015/9/8/chartex" xmlns:cx2="http://schemas.microsoft.com/office/drawing/2015/10/21/chartex" xmlns:cx3="http://schemas.microsoft.com/office/drawing/2016/5/9/chartex" xmlns:cx4="http://schemas.microsoft.com/office/drawing/2016/5/10/chartex" xmlns:cx5="http://schemas.microsoft.com/office/drawing/2016/5/11/chartex" xmlns:cx6="http://schemas.microsoft.com/office/drawing/2016/5/12/chartex" xmlns:cx7="http://schemas.microsoft.com/office/drawing/2016/5/13/chartex" xmlns:cx8="http://schemas.microsoft.com/office/drawing/2016/5/14/chartex" xmlns:mc="http://schemas.openxmlformats.org/markup-compatibility/2006" xmlns:aink="http://schemas.microsoft.com/office/drawing/2016/ink" xmlns:am3d="http://schemas.microsoft.com/office/drawing/2017/model3d" xmlns:o="urn:schemas-microsoft-com:office:office" xmlns:oel="http://schemas.microsoft.com/office/2019/extlst" xmlns:r="http://schemas.openxmlformats.org/officeDocument/2006/relationships" xmlns:m="http://schemas.openxmlformats.org/officeDocument/2006/math" xmlns:v="urn:schemas-microsoft-com:vml" xmlns:wp14="http://schemas.microsoft.com/office/word/2010/wordprocessingDrawing" xmlns:wp="http://schemas.openxmlformats.org/drawingml/2006/wordprocessingDrawing" xmlns:w10="urn:schemas-microsoft-com:office:word" xmlns:w="http://schemas.openxmlformats.org/wordprocessingml/2006/main" xmlns:w14="http://schemas.microsoft.com/office/word/2010/wordml" xmlns:w15="http://schemas.microsoft.com/office/word/2012/wordml" xmlns:w16cex="http://schemas.microsoft.com/office/word/2018/wordml/cex" xmlns:w16cid="http://schemas.microsoft.com/office/word/2016/wordml/cid" xmlns:w16="http://schemas.microsoft.com/office/word/2018/wordml" xmlns:w16sdtdh="http://schemas.microsoft.com/office/word/2020/wordml/sdtdatahash" xmlns:w16se="http://schemas.microsoft.com/office/word/2015/wordml/symex" xmlns:wpg="http://schemas.microsoft.com/office/word/2010/wordprocessingGroup" xmlns:wpi="http://schemas.microsoft.com/office/word/2010/wordprocessingInk" xmlns:wne="http://schemas.microsoft.com/office/word/2006/wordml" xmlns:wps="http://schemas.microsoft.com/office/word/2010/wordprocessingShape" mc:Ignorable="w14 w15 w16se w16cid w16 w16cex w16sdtdh wp14">
+<w:hdr xmlns:wpc="http://schemas.microsoft.com/office/word/2010/wordprocessingCanvas" xmlns:cx="http://schemas.microsoft.com/office/drawing/2014/chartex" xmlns:cx1="http://schemas.microsoft.com/office/drawing/2015/9/8/chartex" xmlns:cx2="http://schemas.microsoft.com/office/drawing/2015/10/21/chartex" xmlns:cx3="http://schemas.microsoft.com/office/drawing/2016/5/9/chartex" xmlns:cx4="http://schemas.microsoft.com/office/drawing/2016/5/10/chartex" xmlns:cx5="http://schemas.microsoft.com/office/drawing/2016/5/11/chartex" xmlns:cx6="http://schemas.microsoft.com/office/drawing/2016/5/12/chartex" xmlns:cx7="http://schemas.microsoft.com/office/drawing/2016/5/13/chartex" xmlns:cx8="http://schemas.microsoft.com/office/drawing/2016/5/14/chartex" xmlns:mc="http://schemas.openxmlformats.org/markup-compatibility/2006" xmlns:aink="http://schemas.microsoft.com/office/drawing/2016/ink" xmlns:am3d="http://schemas.microsoft.com/office/drawing/2017/model3d" xmlns:o="urn:schemas-microsoft-com:office:office" xmlns:r="http://schemas.openxmlformats.org/officeDocument/2006/relationships" xmlns:m="http://schemas.openxmlformats.org/officeDocument/2006/math" xmlns:v="urn:schemas-microsoft-com:vml" xmlns:wp14="http://schemas.microsoft.com/office/word/2010/wordprocessingDrawing" xmlns:wp="http://schemas.openxmlformats.org/drawingml/2006/wordprocessingDrawing" xmlns:w10="urn:schemas-microsoft-com:office:word" xmlns:w="http://schemas.openxmlformats.org/wordprocessingml/2006/main" xmlns:w14="http://schemas.microsoft.com/office/word/2010/wordml" xmlns:w15="http://schemas.microsoft.com/office/word/2012/wordml" xmlns:w16cex="http://schemas.microsoft.com/office/word/2018/wordml/cex" xmlns:w16cid="http://schemas.microsoft.com/office/word/2016/wordml/cid" xmlns:w16="http://schemas.microsoft.com/office/word/2018/wordml" xmlns:w16sdtdh="http://schemas.microsoft.com/office/word/2020/wordml/sdtdatahash" xmlns:w16se="http://schemas.microsoft.com/office/word/2015/wordml/symex" xmlns:wpg="http://schemas.microsoft.com/office/word/2010/wordprocessingGroup" xmlns:wpi="http://schemas.microsoft.com/office/word/2010/wordprocessingInk" xmlns:wne="http://schemas.microsoft.com/office/word/2006/wordml" xmlns:wps="http://schemas.microsoft.com/office/word/2010/wordprocessingShape" mc:Ignorable="w14 w15 w16se w16cid w16 w16cex w16sdtdh wp14">
   <w:p>
     <w:pPr>
       <w:pStyle w:val="Header"/>
@@ -13905,7 +13726,7 @@
             </wp:anchor>
           </w:drawing>
         </mc:Choice>
-        <mc:Fallback>
+        <mc:Fallback xmlns:oel="http://schemas.microsoft.com/office/2019/extlst">
           <w:pict>
             <v:rect w14:anchorId="1A20F939" id="Rectangle 1" o:spid="_x0000_s1026" style="position:absolute;margin-left:.6pt;margin-top:6.5pt;width:467.7pt;height:1.7pt;z-index:251663360;visibility:visible;mso-wrap-style:square;mso-width-percent:0;mso-height-percent:0;mso-wrap-distance-left:9pt;mso-wrap-distance-top:0;mso-wrap-distance-right:9pt;mso-wrap-distance-bottom:0;mso-position-horizontal:absolute;mso-position-horizontal-relative:margin;mso-position-vertical:absolute;mso-position-vertical-relative:text;mso-width-percent:0;mso-height-percent:0;mso-width-relative:margin;mso-height-relative:margin;v-text-anchor:middle" o:gfxdata="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" fillcolor="#101010 [3024]" strokecolor="black [3200]" strokeweight=".5pt">
               <v:fill color2="black [3168]" rotate="t" colors="0 #454545;.5 black;1 black" focus="100%" type="gradient">
@@ -13922,7 +13743,7 @@
 </file>
 
 <file path=word/header2.xml><?xml version="1.0" encoding="utf-8"?>
-<w:hdr xmlns:wpc="http://schemas.microsoft.com/office/word/2010/wordprocessingCanvas" xmlns:cx="http://schemas.microsoft.com/office/drawing/2014/chartex" xmlns:cx1="http://schemas.microsoft.com/office/drawing/2015/9/8/chartex" xmlns:cx2="http://schemas.microsoft.com/office/drawing/2015/10/21/chartex" xmlns:cx3="http://schemas.microsoft.com/office/drawing/2016/5/9/chartex" xmlns:cx4="http://schemas.microsoft.com/office/drawing/2016/5/10/chartex" xmlns:cx5="http://schemas.microsoft.com/office/drawing/2016/5/11/chartex" xmlns:cx6="http://schemas.microsoft.com/office/drawing/2016/5/12/chartex" xmlns:cx7="http://schemas.microsoft.com/office/drawing/2016/5/13/chartex" xmlns:cx8="http://schemas.microsoft.com/office/drawing/2016/5/14/chartex" xmlns:mc="http://schemas.openxmlformats.org/markup-compatibility/2006" xmlns:aink="http://schemas.microsoft.com/office/drawing/2016/ink" xmlns:am3d="http://schemas.microsoft.com/office/drawing/2017/model3d" xmlns:o="urn:schemas-microsoft-com:office:office" xmlns:oel="http://schemas.microsoft.com/office/2019/extlst" xmlns:r="http://schemas.openxmlformats.org/officeDocument/2006/relationships" xmlns:m="http://schemas.openxmlformats.org/officeDocument/2006/math" xmlns:v="urn:schemas-microsoft-com:vml" xmlns:wp14="http://schemas.microsoft.com/office/word/2010/wordprocessingDrawing" xmlns:wp="http://schemas.openxmlformats.org/drawingml/2006/wordprocessingDrawing" xmlns:w10="urn:schemas-microsoft-com:office:word" xmlns:w="http://schemas.openxmlformats.org/wordprocessingml/2006/main" xmlns:w14="http://schemas.microsoft.com/office/word/2010/wordml" xmlns:w15="http://schemas.microsoft.com/office/word/2012/wordml" xmlns:w16cex="http://schemas.microsoft.com/office/word/2018/wordml/cex" xmlns:w16cid="http://schemas.microsoft.com/office/word/2016/wordml/cid" xmlns:w16="http://schemas.microsoft.com/office/word/2018/wordml" xmlns:w16sdtdh="http://schemas.microsoft.com/office/word/2020/wordml/sdtdatahash" xmlns:w16se="http://schemas.microsoft.com/office/word/2015/wordml/symex" xmlns:wpg="http://schemas.microsoft.com/office/word/2010/wordprocessingGroup" xmlns:wpi="http://schemas.microsoft.com/office/word/2010/wordprocessingInk" xmlns:wne="http://schemas.microsoft.com/office/word/2006/wordml" xmlns:wps="http://schemas.microsoft.com/office/word/2010/wordprocessingShape" mc:Ignorable="w14 w15 w16se w16cid w16 w16cex w16sdtdh wp14">
+<w:hdr xmlns:wpc="http://schemas.microsoft.com/office/word/2010/wordprocessingCanvas" xmlns:cx="http://schemas.microsoft.com/office/drawing/2014/chartex" xmlns:cx1="http://schemas.microsoft.com/office/drawing/2015/9/8/chartex" xmlns:cx2="http://schemas.microsoft.com/office/drawing/2015/10/21/chartex" xmlns:cx3="http://schemas.microsoft.com/office/drawing/2016/5/9/chartex" xmlns:cx4="http://schemas.microsoft.com/office/drawing/2016/5/10/chartex" xmlns:cx5="http://schemas.microsoft.com/office/drawing/2016/5/11/chartex" xmlns:cx6="http://schemas.microsoft.com/office/drawing/2016/5/12/chartex" xmlns:cx7="http://schemas.microsoft.com/office/drawing/2016/5/13/chartex" xmlns:cx8="http://schemas.microsoft.com/office/drawing/2016/5/14/chartex" xmlns:mc="http://schemas.openxmlformats.org/markup-compatibility/2006" xmlns:aink="http://schemas.microsoft.com/office/drawing/2016/ink" xmlns:am3d="http://schemas.microsoft.com/office/drawing/2017/model3d" xmlns:o="urn:schemas-microsoft-com:office:office" xmlns:r="http://schemas.openxmlformats.org/officeDocument/2006/relationships" xmlns:m="http://schemas.openxmlformats.org/officeDocument/2006/math" xmlns:v="urn:schemas-microsoft-com:vml" xmlns:wp14="http://schemas.microsoft.com/office/word/2010/wordprocessingDrawing" xmlns:wp="http://schemas.openxmlformats.org/drawingml/2006/wordprocessingDrawing" xmlns:w10="urn:schemas-microsoft-com:office:word" xmlns:w="http://schemas.openxmlformats.org/wordprocessingml/2006/main" xmlns:w14="http://schemas.microsoft.com/office/word/2010/wordml" xmlns:w15="http://schemas.microsoft.com/office/word/2012/wordml" xmlns:w16cex="http://schemas.microsoft.com/office/word/2018/wordml/cex" xmlns:w16cid="http://schemas.microsoft.com/office/word/2016/wordml/cid" xmlns:w16="http://schemas.microsoft.com/office/word/2018/wordml" xmlns:w16sdtdh="http://schemas.microsoft.com/office/word/2020/wordml/sdtdatahash" xmlns:w16se="http://schemas.microsoft.com/office/word/2015/wordml/symex" xmlns:wpg="http://schemas.microsoft.com/office/word/2010/wordprocessingGroup" xmlns:wpi="http://schemas.microsoft.com/office/word/2010/wordprocessingInk" xmlns:wne="http://schemas.microsoft.com/office/word/2006/wordml" xmlns:wps="http://schemas.microsoft.com/office/word/2010/wordprocessingShape" mc:Ignorable="w14 w15 w16se w16cid w16 w16cex w16sdtdh wp14">
   <w:bookmarkStart w:id="175" w:name="_Hlk150963286"/>
   <w:bookmarkStart w:id="176" w:name="_Hlk150963287"/>
   <w:p>
@@ -14004,7 +13825,7 @@
             </wp:anchor>
           </w:drawing>
         </mc:Choice>
-        <mc:Fallback>
+        <mc:Fallback xmlns:oel="http://schemas.microsoft.com/office/2019/extlst">
           <w:pict>
             <v:rect w14:anchorId="3420F318" id="Rectangle 1" o:spid="_x0000_s1026" style="position:absolute;margin-left:0;margin-top:20.8pt;width:453.55pt;height:1.7pt;z-index:251659264;visibility:visible;mso-wrap-style:square;mso-width-percent:0;mso-height-percent:0;mso-wrap-distance-left:9pt;mso-wrap-distance-top:0;mso-wrap-distance-right:9pt;mso-wrap-distance-bottom:0;mso-position-horizontal:absolute;mso-position-horizontal-relative:margin;mso-position-vertical:absolute;mso-position-vertical-relative:text;mso-width-percent:0;mso-height-percent:0;mso-width-relative:margin;mso-height-relative:margin;v-text-anchor:middle" o:gfxdata="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" fillcolor="#101010 [3024]" strokecolor="black [3200]" strokeweight=".5pt">
               <v:fill color2="black [3168]" rotate="t" colors="0 #454545;.5 black;1 black" focus="100%" type="gradient">
@@ -14083,7 +13904,7 @@
 </file>
 
 <file path=word/numbering.xml><?xml version="1.0" encoding="utf-8"?>
-<w:numbering xmlns:wpc="http://schemas.microsoft.com/office/word/2010/wordprocessingCanvas" xmlns:cx="http://schemas.microsoft.com/office/drawing/2014/chartex" xmlns:cx1="http://schemas.microsoft.com/office/drawing/2015/9/8/chartex" xmlns:cx2="http://schemas.microsoft.com/office/drawing/2015/10/21/chartex" xmlns:cx3="http://schemas.microsoft.com/office/drawing/2016/5/9/chartex" xmlns:cx4="http://schemas.microsoft.com/office/drawing/2016/5/10/chartex" xmlns:cx5="http://schemas.microsoft.com/office/drawing/2016/5/11/chartex" xmlns:cx6="http://schemas.microsoft.com/office/drawing/2016/5/12/chartex" xmlns:cx7="http://schemas.microsoft.com/office/drawing/2016/5/13/chartex" xmlns:cx8="http://schemas.microsoft.com/office/drawing/2016/5/14/chartex" xmlns:mc="http://schemas.openxmlformats.org/markup-compatibility/2006" xmlns:aink="http://schemas.microsoft.com/office/drawing/2016/ink" xmlns:am3d="http://schemas.microsoft.com/office/drawing/2017/model3d" xmlns:o="urn:schemas-microsoft-com:office:office" xmlns:oel="http://schemas.microsoft.com/office/2019/extlst" xmlns:r="http://schemas.openxmlformats.org/officeDocument/2006/relationships" xmlns:m="http://schemas.openxmlformats.org/officeDocument/2006/math" xmlns:v="urn:schemas-microsoft-com:vml" xmlns:wp14="http://schemas.microsoft.com/office/word/2010/wordprocessingDrawing" xmlns:wp="http://schemas.openxmlformats.org/drawingml/2006/wordprocessingDrawing" xmlns:w10="urn:schemas-microsoft-com:office:word" xmlns:w="http://schemas.openxmlformats.org/wordprocessingml/2006/main" xmlns:w14="http://schemas.microsoft.com/office/word/2010/wordml" xmlns:w15="http://schemas.microsoft.com/office/word/2012/wordml" xmlns:w16cex="http://schemas.microsoft.com/office/word/2018/wordml/cex" xmlns:w16cid="http://schemas.microsoft.com/office/word/2016/wordml/cid" xmlns:w16="http://schemas.microsoft.com/office/word/2018/wordml" xmlns:w16sdtdh="http://schemas.microsoft.com/office/word/2020/wordml/sdtdatahash" xmlns:w16se="http://schemas.microsoft.com/office/word/2015/wordml/symex" xmlns:wpg="http://schemas.microsoft.com/office/word/2010/wordprocessingGroup" xmlns:wpi="http://schemas.microsoft.com/office/word/2010/wordprocessingInk" xmlns:wne="http://schemas.microsoft.com/office/word/2006/wordml" xmlns:wps="http://schemas.microsoft.com/office/word/2010/wordprocessingShape" mc:Ignorable="w14 w15 w16se w16cid w16 w16cex w16sdtdh wp14">
+<w:numbering xmlns:wpc="http://schemas.microsoft.com/office/word/2010/wordprocessingCanvas" xmlns:cx="http://schemas.microsoft.com/office/drawing/2014/chartex" xmlns:cx1="http://schemas.microsoft.com/office/drawing/2015/9/8/chartex" xmlns:cx2="http://schemas.microsoft.com/office/drawing/2015/10/21/chartex" xmlns:cx3="http://schemas.microsoft.com/office/drawing/2016/5/9/chartex" xmlns:cx4="http://schemas.microsoft.com/office/drawing/2016/5/10/chartex" xmlns:cx5="http://schemas.microsoft.com/office/drawing/2016/5/11/chartex" xmlns:cx6="http://schemas.microsoft.com/office/drawing/2016/5/12/chartex" xmlns:cx7="http://schemas.microsoft.com/office/drawing/2016/5/13/chartex" xmlns:cx8="http://schemas.microsoft.com/office/drawing/2016/5/14/chartex" xmlns:mc="http://schemas.openxmlformats.org/markup-compatibility/2006" xmlns:aink="http://schemas.microsoft.com/office/drawing/2016/ink" xmlns:am3d="http://schemas.microsoft.com/office/drawing/2017/model3d" xmlns:o="urn:schemas-microsoft-com:office:office" xmlns:r="http://schemas.openxmlformats.org/officeDocument/2006/relationships" xmlns:m="http://schemas.openxmlformats.org/officeDocument/2006/math" xmlns:v="urn:schemas-microsoft-com:vml" xmlns:wp14="http://schemas.microsoft.com/office/word/2010/wordprocessingDrawing" xmlns:wp="http://schemas.openxmlformats.org/drawingml/2006/wordprocessingDrawing" xmlns:w10="urn:schemas-microsoft-com:office:word" xmlns:w="http://schemas.openxmlformats.org/wordprocessingml/2006/main" xmlns:w14="http://schemas.microsoft.com/office/word/2010/wordml" xmlns:w15="http://schemas.microsoft.com/office/word/2012/wordml" xmlns:w16cex="http://schemas.microsoft.com/office/word/2018/wordml/cex" xmlns:w16cid="http://schemas.microsoft.com/office/word/2016/wordml/cid" xmlns:w16="http://schemas.microsoft.com/office/word/2018/wordml" xmlns:w16sdtdh="http://schemas.microsoft.com/office/word/2020/wordml/sdtdatahash" xmlns:w16se="http://schemas.microsoft.com/office/word/2015/wordml/symex" xmlns:wpg="http://schemas.microsoft.com/office/word/2010/wordprocessingGroup" xmlns:wpi="http://schemas.microsoft.com/office/word/2010/wordprocessingInk" xmlns:wne="http://schemas.microsoft.com/office/word/2006/wordml" xmlns:wps="http://schemas.microsoft.com/office/word/2010/wordprocessingShape" mc:Ignorable="w14 w15 w16se w16cid w16 w16cex w16sdtdh wp14">
   <w:abstractNum w:abstractNumId="0" w15:restartNumberingAfterBreak="0">
     <w:nsid w:val="20470B92"/>
     <w:multiLevelType w:val="hybridMultilevel"/>
@@ -14961,28 +14782,28 @@
       </w:rPr>
     </w:lvl>
   </w:abstractNum>
-  <w:num w:numId="1" w16cid:durableId="1975476960">
+  <w:num w:numId="1">
     <w:abstractNumId w:val="6"/>
   </w:num>
-  <w:num w:numId="2" w16cid:durableId="1171218675">
+  <w:num w:numId="2">
     <w:abstractNumId w:val="1"/>
   </w:num>
-  <w:num w:numId="3" w16cid:durableId="1982340174">
+  <w:num w:numId="3">
     <w:abstractNumId w:val="7"/>
   </w:num>
-  <w:num w:numId="4" w16cid:durableId="1173110989">
+  <w:num w:numId="4">
     <w:abstractNumId w:val="4"/>
   </w:num>
-  <w:num w:numId="5" w16cid:durableId="1805462513">
+  <w:num w:numId="5">
     <w:abstractNumId w:val="0"/>
   </w:num>
-  <w:num w:numId="6" w16cid:durableId="1968315006">
+  <w:num w:numId="6">
     <w:abstractNumId w:val="2"/>
   </w:num>
-  <w:num w:numId="7" w16cid:durableId="1438410175">
+  <w:num w:numId="7">
     <w:abstractNumId w:val="5"/>
   </w:num>
-  <w:num w:numId="8" w16cid:durableId="412044427">
+  <w:num w:numId="8">
     <w:abstractNumId w:val="3"/>
   </w:num>
 </w:numbering>
